--- a/README.docx
+++ b/README.docx
@@ -1,6 +1,6 @@
 
 <file path=word/document.xml><?xml version="1.0" encoding="utf-8"?>
-<w:document xmlns:wpc="http://schemas.microsoft.com/office/word/2010/wordprocessingCanvas" xmlns:mc="http://schemas.openxmlformats.org/markup-compatibility/2006" xmlns:o="urn:schemas-microsoft-com:office:office" xmlns:r="http://schemas.openxmlformats.org/officeDocument/2006/relationships" xmlns:m="http://schemas.openxmlformats.org/officeDocument/2006/math" xmlns:v="urn:schemas-microsoft-com:vml" xmlns:wp14="http://schemas.microsoft.com/office/word/2010/wordprocessingDrawing" xmlns:wp="http://schemas.openxmlformats.org/drawingml/2006/wordprocessingDrawing" xmlns:w10="urn:schemas-microsoft-com:office:word" xmlns:w="http://schemas.openxmlformats.org/wordprocessingml/2006/main" xmlns:w14="http://schemas.microsoft.com/office/word/2010/wordml" xmlns:w15="http://schemas.microsoft.com/office/word/2012/wordml" xmlns:wpg="http://schemas.microsoft.com/office/word/2010/wordprocessingGroup" xmlns:wpi="http://schemas.microsoft.com/office/word/2010/wordprocessingInk" xmlns:wne="http://schemas.microsoft.com/office/word/2006/wordml" xmlns:wps="http://schemas.microsoft.com/office/word/2010/wordprocessingShape" mc:Ignorable="w14 w15 wp14">
+<w:document xmlns:wpc="http://schemas.microsoft.com/office/word/2010/wordprocessingCanvas" xmlns:mc="http://schemas.openxmlformats.org/markup-compatibility/2006" xmlns:o="urn:schemas-microsoft-com:office:office" xmlns:r="http://schemas.openxmlformats.org/officeDocument/2006/relationships" xmlns:m="http://schemas.openxmlformats.org/officeDocument/2006/math" xmlns:v="urn:schemas-microsoft-com:vml" xmlns:wp14="http://schemas.microsoft.com/office/word/2010/wordprocessingDrawing" xmlns:wp="http://schemas.openxmlformats.org/drawingml/2006/wordprocessingDrawing" xmlns:w10="urn:schemas-microsoft-com:office:word" xmlns:w="http://schemas.openxmlformats.org/wordprocessingml/2006/main" xmlns:w14="http://schemas.microsoft.com/office/word/2010/wordml" xmlns:wpg="http://schemas.microsoft.com/office/word/2010/wordprocessingGroup" xmlns:wpi="http://schemas.microsoft.com/office/word/2010/wordprocessingInk" xmlns:wne="http://schemas.microsoft.com/office/word/2006/wordml" xmlns:wps="http://schemas.microsoft.com/office/word/2010/wordprocessingShape" mc:Ignorable="w14 wp14">
   <w:body>
     <w:p>
       <w:pPr>
@@ -101,15 +101,7 @@
         <w:t>The data consist of</w:t>
       </w:r>
       <w:r>
-        <w:t xml:space="preserve"> data collected at 500 Hz from the Hi-speed system from </w:t>
-      </w:r>
-      <w:proofErr w:type="spellStart"/>
-      <w:r>
-        <w:t>SensoMotoric</w:t>
-      </w:r>
-      <w:proofErr w:type="spellEnd"/>
-      <w:r>
-        <w:t xml:space="preserve"> Instruments (SMI). </w:t>
+        <w:t xml:space="preserve"> data collected at 500 Hz from the Hi-speed system from SensoMotoric Instruments (SMI). </w:t>
       </w:r>
       <w:r>
         <w:t>They</w:t>
@@ -132,26 +124,10 @@
     </w:p>
     <w:p>
       <w:r>
-        <w:t xml:space="preserve">Larsson, L., Nystrom, M., &amp; </w:t>
-      </w:r>
-      <w:proofErr w:type="spellStart"/>
-      <w:r>
-        <w:t>Stridh</w:t>
-      </w:r>
-      <w:proofErr w:type="spellEnd"/>
-      <w:r>
-        <w:t xml:space="preserve">, M. (2013). </w:t>
-      </w:r>
-      <w:r>
-        <w:t xml:space="preserve">Detection of saccades and </w:t>
-      </w:r>
-      <w:proofErr w:type="spellStart"/>
-      <w:r>
-        <w:t>postsaccadic</w:t>
-      </w:r>
-      <w:proofErr w:type="spellEnd"/>
-      <w:r>
-        <w:t xml:space="preserve"> oscillations in the presence of smooth pursuit. Biomedical Engineering, IEEE Transactions on, 60(9), 2484-2493.</w:t>
+        <w:t xml:space="preserve">Larsson, L., Nystrom, M., &amp; Stridh, M. (2013). </w:t>
+      </w:r>
+      <w:r>
+        <w:t>Detection of saccades and postsaccadic oscillations in the presence of smooth pursuit. Biomedical Engineering, IEEE Transactions on, 60(9), 2484-2493.</w:t>
       </w:r>
     </w:p>
     <w:p>
@@ -171,42 +147,24 @@
       </w:r>
     </w:p>
     <w:p>
-      <w:proofErr w:type="spellStart"/>
-      <w:r>
-        <w:t>Andersson</w:t>
-      </w:r>
-      <w:proofErr w:type="spellEnd"/>
-      <w:r>
-        <w:t xml:space="preserve">, R., Larsson, L., </w:t>
-      </w:r>
-      <w:proofErr w:type="spellStart"/>
-      <w:r>
-        <w:t>Holmqvist</w:t>
-      </w:r>
-      <w:proofErr w:type="spellEnd"/>
-      <w:r>
-        <w:t xml:space="preserve">, K., </w:t>
-      </w:r>
-      <w:proofErr w:type="spellStart"/>
-      <w:r>
-        <w:t>Stridh</w:t>
-      </w:r>
-      <w:proofErr w:type="spellEnd"/>
-      <w:r>
-        <w:t xml:space="preserve">, M., &amp; </w:t>
-      </w:r>
-      <w:proofErr w:type="spellStart"/>
-      <w:r>
-        <w:t>Nyström</w:t>
-      </w:r>
-      <w:proofErr w:type="spellEnd"/>
-      <w:r>
-        <w:t xml:space="preserve">, M. (2016). </w:t>
-      </w:r>
-      <w:r>
-        <w:t>One algorithm to rule them all? An evaluation and discussion of ten eye movement event-detection algorithms. Behavior Research Methods, 1-22.</w:t>
-      </w:r>
-    </w:p>
+      <w:bookmarkStart w:id="0" w:name="_GoBack"/>
+      <w:r>
+        <w:t>Andersson, R., Larsson, L., Holmqvist, K., Stridh, M., &amp; Nyström, M. (2017). One algorithm to rule them all? An</w:t>
+      </w:r>
+      <w:r>
+        <w:t xml:space="preserve"> </w:t>
+      </w:r>
+      <w:r>
+        <w:t>evaluation and discussion of ten eye movement event-detection algorithms. Behavior Research Methods, 49(2),</w:t>
+      </w:r>
+      <w:r>
+        <w:t xml:space="preserve"> </w:t>
+      </w:r>
+      <w:r>
+        <w:t>616-637. DOI: 10.3758/s13428-016-0738-9</w:t>
+      </w:r>
+    </w:p>
+    <w:bookmarkEnd w:id="0"/>
     <w:p>
       <w:r>
         <w:t xml:space="preserve">Please cite these articles when using any of the </w:t>
@@ -228,15 +186,7 @@
     </w:p>
     <w:p>
       <w:r>
-        <w:t xml:space="preserve">Data are stored in </w:t>
-      </w:r>
-      <w:proofErr w:type="spellStart"/>
-      <w:r>
-        <w:t>Matlab’s</w:t>
-      </w:r>
-      <w:proofErr w:type="spellEnd"/>
-      <w:r>
-        <w:t xml:space="preserve"> native format</w:t>
+        <w:t>Data are stored in Matlab’s native format</w:t>
       </w:r>
       <w:r>
         <w:t>,</w:t>
@@ -253,15 +203,7 @@
     </w:p>
     <w:p>
       <w:r>
-        <w:t xml:space="preserve">Each .mat-file contains a structure </w:t>
-      </w:r>
-      <w:proofErr w:type="spellStart"/>
-      <w:r>
-        <w:t>ETdata</w:t>
-      </w:r>
-      <w:proofErr w:type="spellEnd"/>
-      <w:r>
-        <w:t>, which contains the fields</w:t>
+        <w:t>Each .mat-file contains a structure ETdata, which contains the fields</w:t>
       </w:r>
     </w:p>
     <w:p>
@@ -272,13 +214,8 @@
           <w:numId w:val="1"/>
         </w:numPr>
       </w:pPr>
-      <w:proofErr w:type="spellStart"/>
-      <w:r>
-        <w:t>sampFreq</w:t>
-      </w:r>
-      <w:proofErr w:type="spellEnd"/>
-      <w:r>
-        <w:t xml:space="preserve"> – sampling frequency at which data were recorded</w:t>
+      <w:r>
+        <w:t>sampFreq – sampling frequency at which data were recorded</w:t>
       </w:r>
     </w:p>
     <w:p>
@@ -289,13 +226,8 @@
           <w:numId w:val="1"/>
         </w:numPr>
       </w:pPr>
-      <w:proofErr w:type="spellStart"/>
-      <w:r>
-        <w:t>viewDist</w:t>
-      </w:r>
-      <w:proofErr w:type="spellEnd"/>
-      <w:r>
-        <w:t xml:space="preserve"> – distance eye to screen</w:t>
+      <w:r>
+        <w:t>viewDist – distance eye to screen</w:t>
       </w:r>
     </w:p>
     <w:p>
@@ -306,15 +238,8 @@
           <w:numId w:val="1"/>
         </w:numPr>
       </w:pPr>
-      <w:proofErr w:type="spellStart"/>
-      <w:proofErr w:type="gramStart"/>
-      <w:r>
-        <w:t>screenDim</w:t>
-      </w:r>
-      <w:proofErr w:type="spellEnd"/>
-      <w:proofErr w:type="gramEnd"/>
-      <w:r>
-        <w:t xml:space="preserve"> – physical size of screen in meters.</w:t>
+      <w:r>
+        <w:t>screenDim – physical size of screen in meters.</w:t>
       </w:r>
     </w:p>
     <w:p>
@@ -325,13 +250,8 @@
           <w:numId w:val="1"/>
         </w:numPr>
       </w:pPr>
-      <w:proofErr w:type="spellStart"/>
-      <w:r>
-        <w:t>screenRes</w:t>
-      </w:r>
-      <w:proofErr w:type="spellEnd"/>
-      <w:r>
-        <w:t xml:space="preserve"> – resolution of screen in pixels</w:t>
+      <w:r>
+        <w:t>screenRes – resolution of screen in pixels</w:t>
       </w:r>
     </w:p>
     <w:p>
@@ -342,13 +262,8 @@
           <w:numId w:val="1"/>
         </w:numPr>
       </w:pPr>
-      <w:proofErr w:type="spellStart"/>
-      <w:r>
-        <w:t>pos</w:t>
-      </w:r>
-      <w:proofErr w:type="spellEnd"/>
-      <w:r>
-        <w:t xml:space="preserve"> – n x 5 matrix where each row represents a sample, and the columns represent</w:t>
+      <w:r>
+        <w:t>pos – n x 5 matrix where each row represents a sample, and the columns represent</w:t>
       </w:r>
     </w:p>
     <w:p>
@@ -502,8 +417,6 @@
       <w:r>
         <w:t>lization and annotation of data</w:t>
       </w:r>
-      <w:bookmarkStart w:id="0" w:name="_GoBack"/>
-      <w:bookmarkEnd w:id="0"/>
     </w:p>
     <w:p>
       <w:pPr>
@@ -519,17 +432,8 @@
         </w:rPr>
       </w:pPr>
       <w:r>
-        <w:t xml:space="preserve">A simple way to visualize the data is to run the </w:t>
-      </w:r>
-      <w:proofErr w:type="spellStart"/>
-      <w:r>
-        <w:t>Matlab</w:t>
-      </w:r>
-      <w:proofErr w:type="spellEnd"/>
-      <w:r>
-        <w:t xml:space="preserve">-GUI </w:t>
-      </w:r>
-      <w:proofErr w:type="spellStart"/>
+        <w:t xml:space="preserve">A simple way to visualize the data is to run the Matlab-GUI </w:t>
+      </w:r>
       <w:r>
         <w:rPr>
           <w:rFonts w:ascii="Courier New" w:hAnsi="Courier New" w:cs="Courier New"/>
@@ -548,7 +452,6 @@
         </w:rPr>
         <w:t>.m</w:t>
       </w:r>
-      <w:proofErr w:type="spellEnd"/>
       <w:r>
         <w:rPr>
           <w:rFonts w:ascii="Courier New" w:hAnsi="Courier New" w:cs="Courier New"/>
@@ -592,58 +495,7 @@
           <w:sz w:val="20"/>
           <w:szCs w:val="20"/>
         </w:rPr>
-        <w:t xml:space="preserve">The GUI contains five different windows, each showing data selected from the same time window. The windows in the left column show the x-, and y-coordinates of the gaze data in pixels, the sample-to-sample velocity, and the vertical pupil diameter in camera pixels. The x-axis represents time in </w:t>
-      </w:r>
-      <w:proofErr w:type="spellStart"/>
-      <w:r>
-        <w:rPr>
-          <w:rFonts w:ascii="Courier New" w:hAnsi="Courier New" w:cs="Courier New"/>
-          <w:color w:val="000000"/>
-          <w:sz w:val="20"/>
-          <w:szCs w:val="20"/>
-        </w:rPr>
-        <w:t>ms.</w:t>
-      </w:r>
-      <w:proofErr w:type="spellEnd"/>
-      <w:r>
-        <w:rPr>
-          <w:rFonts w:ascii="Courier New" w:hAnsi="Courier New" w:cs="Courier New"/>
-          <w:color w:val="000000"/>
-          <w:sz w:val="20"/>
-          <w:szCs w:val="20"/>
-        </w:rPr>
-        <w:t xml:space="preserve"> The right hand side of the GUI shows an (</w:t>
-      </w:r>
-      <w:proofErr w:type="spellStart"/>
-      <w:r>
-        <w:rPr>
-          <w:rFonts w:ascii="Courier New" w:hAnsi="Courier New" w:cs="Courier New"/>
-          <w:color w:val="000000"/>
-          <w:sz w:val="20"/>
-          <w:szCs w:val="20"/>
-        </w:rPr>
-        <w:t>x</w:t>
-      </w:r>
-      <w:proofErr w:type="gramStart"/>
-      <w:r>
-        <w:rPr>
-          <w:rFonts w:ascii="Courier New" w:hAnsi="Courier New" w:cs="Courier New"/>
-          <w:color w:val="000000"/>
-          <w:sz w:val="20"/>
-          <w:szCs w:val="20"/>
-        </w:rPr>
-        <w:t>,y</w:t>
-      </w:r>
-      <w:proofErr w:type="spellEnd"/>
-      <w:proofErr w:type="gramEnd"/>
-      <w:r>
-        <w:rPr>
-          <w:rFonts w:ascii="Courier New" w:hAnsi="Courier New" w:cs="Courier New"/>
-          <w:color w:val="000000"/>
-          <w:sz w:val="20"/>
-          <w:szCs w:val="20"/>
-        </w:rPr>
-        <w:t>) plot of the gaze-coordinates (top) as well as a zoomed in version of the most recent detected event (bottom).</w:t>
+        <w:t>The GUI contains five different windows, each showing data selected from the same time window. The windows in the left column show the x-, and y-coordinates of the gaze data in pixels, the sample-to-sample velocity, and the vertical pupil diameter in camera pixels. The x-axis represents time in ms. The right hand side of the GUI shows an (x,y) plot of the gaze-coordinates (top) as well as a zoomed in version of the most recent detected event (bottom).</w:t>
       </w:r>
     </w:p>
     <w:p>
@@ -675,7 +527,7 @@
                     <pic:cNvPicPr/>
                   </pic:nvPicPr>
                   <pic:blipFill>
-                    <a:blip r:embed="rId5"/>
+                    <a:blip r:embed="rId6"/>
                     <a:stretch>
                       <a:fillRect/>
                     </a:stretch>
@@ -728,15 +580,7 @@
         <w:fldChar w:fldCharType="end"/>
       </w:r>
       <w:r>
-        <w:t xml:space="preserve">. Screenshot from the </w:t>
-      </w:r>
-      <w:proofErr w:type="spellStart"/>
-      <w:r>
-        <w:t>Matlab</w:t>
-      </w:r>
-      <w:proofErr w:type="spellEnd"/>
-      <w:r>
-        <w:t>-GUI for visualization and tagging of data.</w:t>
+        <w:t>. Screenshot from the Matlab-GUI for visualization and tagging of data.</w:t>
       </w:r>
     </w:p>
     <w:p>
@@ -853,9 +697,8 @@
           <w:sz w:val="20"/>
           <w:szCs w:val="20"/>
         </w:rPr>
-        <w:t>, press the ‘Save mat-file’ button, and save the file using a new name. The name ‘</w:t>
-      </w:r>
-      <w:proofErr w:type="spellStart"/>
+        <w:t xml:space="preserve">, press the ‘Save mat-file’ button, and save the file using a new name. The name ‘name_labelled.m’ is suggested per default, where ‘name’ is the name of the </w:t>
+      </w:r>
       <w:r>
         <w:rPr>
           <w:rFonts w:ascii="Courier New" w:hAnsi="Courier New" w:cs="Courier New"/>
@@ -863,9 +706,8 @@
           <w:sz w:val="20"/>
           <w:szCs w:val="20"/>
         </w:rPr>
-        <w:t>name_labelled.m</w:t>
-      </w:r>
-      <w:proofErr w:type="spellEnd"/>
+        <w:t>original</w:t>
+      </w:r>
       <w:r>
         <w:rPr>
           <w:rFonts w:ascii="Courier New" w:hAnsi="Courier New" w:cs="Courier New"/>
@@ -873,24 +715,6 @@
           <w:sz w:val="20"/>
           <w:szCs w:val="20"/>
         </w:rPr>
-        <w:t xml:space="preserve">’ is suggested per default, where ‘name’ is the name of the </w:t>
-      </w:r>
-      <w:r>
-        <w:rPr>
-          <w:rFonts w:ascii="Courier New" w:hAnsi="Courier New" w:cs="Courier New"/>
-          <w:color w:val="000000"/>
-          <w:sz w:val="20"/>
-          <w:szCs w:val="20"/>
-        </w:rPr>
-        <w:t>original</w:t>
-      </w:r>
-      <w:r>
-        <w:rPr>
-          <w:rFonts w:ascii="Courier New" w:hAnsi="Courier New" w:cs="Courier New"/>
-          <w:color w:val="000000"/>
-          <w:sz w:val="20"/>
-          <w:szCs w:val="20"/>
-        </w:rPr>
         <w:t xml:space="preserve"> file.</w:t>
       </w:r>
     </w:p>
@@ -927,23 +751,7 @@
         <w:fldChar w:fldCharType="end"/>
       </w:r>
       <w:r>
-        <w:t xml:space="preserve">. Color coding and shortcuts for manual labelling of data in the </w:t>
-      </w:r>
-      <w:proofErr w:type="spellStart"/>
-      <w:r>
-        <w:t>Matlab</w:t>
-      </w:r>
-      <w:proofErr w:type="spellEnd"/>
-      <w:r>
-        <w:t xml:space="preserve">-GUI </w:t>
-      </w:r>
-      <w:proofErr w:type="spellStart"/>
-      <w:r>
-        <w:t>EventTag.m</w:t>
-      </w:r>
-      <w:proofErr w:type="spellEnd"/>
-      <w:r>
-        <w:t>.</w:t>
+        <w:t>. Color coding and shortcuts for manual labelling of data in the Matlab-GUI EventTag.m.</w:t>
       </w:r>
     </w:p>
     <w:tbl>
@@ -1588,8 +1396,8 @@
 </file>
 
 <file path=word/numbering.xml><?xml version="1.0" encoding="utf-8"?>
-<w:numbering xmlns:wpc="http://schemas.microsoft.com/office/word/2010/wordprocessingCanvas" xmlns:mc="http://schemas.openxmlformats.org/markup-compatibility/2006" xmlns:o="urn:schemas-microsoft-com:office:office" xmlns:r="http://schemas.openxmlformats.org/officeDocument/2006/relationships" xmlns:m="http://schemas.openxmlformats.org/officeDocument/2006/math" xmlns:v="urn:schemas-microsoft-com:vml" xmlns:wp14="http://schemas.microsoft.com/office/word/2010/wordprocessingDrawing" xmlns:wp="http://schemas.openxmlformats.org/drawingml/2006/wordprocessingDrawing" xmlns:w10="urn:schemas-microsoft-com:office:word" xmlns:w="http://schemas.openxmlformats.org/wordprocessingml/2006/main" xmlns:w14="http://schemas.microsoft.com/office/word/2010/wordml" xmlns:w15="http://schemas.microsoft.com/office/word/2012/wordml" xmlns:wpg="http://schemas.microsoft.com/office/word/2010/wordprocessingGroup" xmlns:wpi="http://schemas.microsoft.com/office/word/2010/wordprocessingInk" xmlns:wne="http://schemas.microsoft.com/office/word/2006/wordml" xmlns:wps="http://schemas.microsoft.com/office/word/2010/wordprocessingShape" mc:Ignorable="w14 w15 wp14">
-  <w:abstractNum w:abstractNumId="0" w15:restartNumberingAfterBreak="0">
+<w:numbering xmlns:wpc="http://schemas.microsoft.com/office/word/2010/wordprocessingCanvas" xmlns:mc="http://schemas.openxmlformats.org/markup-compatibility/2006" xmlns:o="urn:schemas-microsoft-com:office:office" xmlns:r="http://schemas.openxmlformats.org/officeDocument/2006/relationships" xmlns:m="http://schemas.openxmlformats.org/officeDocument/2006/math" xmlns:v="urn:schemas-microsoft-com:vml" xmlns:wp14="http://schemas.microsoft.com/office/word/2010/wordprocessingDrawing" xmlns:wp="http://schemas.openxmlformats.org/drawingml/2006/wordprocessingDrawing" xmlns:w10="urn:schemas-microsoft-com:office:word" xmlns:w="http://schemas.openxmlformats.org/wordprocessingml/2006/main" xmlns:w14="http://schemas.microsoft.com/office/word/2010/wordml" xmlns:wpg="http://schemas.microsoft.com/office/word/2010/wordprocessingGroup" xmlns:wpi="http://schemas.microsoft.com/office/word/2010/wordprocessingInk" xmlns:wne="http://schemas.microsoft.com/office/word/2006/wordml" xmlns:wps="http://schemas.microsoft.com/office/word/2010/wordprocessingShape" mc:Ignorable="w14 wp14">
+  <w:abstractNum w:abstractNumId="0">
     <w:nsid w:val="087F1E2E"/>
     <w:multiLevelType w:val="hybridMultilevel"/>
     <w:tmpl w:val="FB5CBE2A"/>
@@ -1702,7 +1510,7 @@
       </w:rPr>
     </w:lvl>
   </w:abstractNum>
-  <w:abstractNum w:abstractNumId="1" w15:restartNumberingAfterBreak="0">
+  <w:abstractNum w:abstractNumId="1">
     <w:nsid w:val="5E1640FC"/>
     <w:multiLevelType w:val="hybridMultilevel"/>
     <w:tmpl w:val="A40A8278"/>
@@ -1788,7 +1596,7 @@
       </w:pPr>
     </w:lvl>
   </w:abstractNum>
-  <w:abstractNum w:abstractNumId="2" w15:restartNumberingAfterBreak="0">
+  <w:abstractNum w:abstractNumId="2">
     <w:nsid w:val="7D02168B"/>
     <w:multiLevelType w:val="hybridMultilevel"/>
     <w:tmpl w:val="F84ABF80"/>
@@ -1914,7 +1722,7 @@
 </file>
 
 <file path=word/styles.xml><?xml version="1.0" encoding="utf-8"?>
-<w:styles xmlns:mc="http://schemas.openxmlformats.org/markup-compatibility/2006" xmlns:r="http://schemas.openxmlformats.org/officeDocument/2006/relationships" xmlns:w="http://schemas.openxmlformats.org/wordprocessingml/2006/main" xmlns:w14="http://schemas.microsoft.com/office/word/2010/wordml" xmlns:w15="http://schemas.microsoft.com/office/word/2012/wordml" mc:Ignorable="w14 w15">
+<w:styles xmlns:mc="http://schemas.openxmlformats.org/markup-compatibility/2006" xmlns:r="http://schemas.openxmlformats.org/officeDocument/2006/relationships" xmlns:w="http://schemas.openxmlformats.org/wordprocessingml/2006/main" xmlns:w14="http://schemas.microsoft.com/office/word/2010/wordml" mc:Ignorable="w14">
   <w:docDefaults>
     <w:rPrDefault>
       <w:rPr>
@@ -1930,378 +1738,427 @@
       </w:pPr>
     </w:pPrDefault>
   </w:docDefaults>
-  <w:latentStyles w:defLockedState="0" w:defUIPriority="99" w:defSemiHidden="0" w:defUnhideWhenUsed="0" w:defQFormat="0" w:count="371">
-    <w:lsdException w:name="Normal" w:uiPriority="0" w:qFormat="1"/>
-    <w:lsdException w:name="heading 1" w:uiPriority="9" w:qFormat="1"/>
-    <w:lsdException w:name="heading 2" w:semiHidden="1" w:uiPriority="9" w:unhideWhenUsed="1" w:qFormat="1"/>
-    <w:lsdException w:name="heading 3" w:semiHidden="1" w:uiPriority="9" w:unhideWhenUsed="1" w:qFormat="1"/>
-    <w:lsdException w:name="heading 4" w:semiHidden="1" w:uiPriority="9" w:unhideWhenUsed="1" w:qFormat="1"/>
-    <w:lsdException w:name="heading 5" w:semiHidden="1" w:uiPriority="9" w:unhideWhenUsed="1" w:qFormat="1"/>
-    <w:lsdException w:name="heading 6" w:semiHidden="1" w:uiPriority="9" w:unhideWhenUsed="1" w:qFormat="1"/>
-    <w:lsdException w:name="heading 7" w:semiHidden="1" w:uiPriority="9" w:unhideWhenUsed="1" w:qFormat="1"/>
-    <w:lsdException w:name="heading 8" w:semiHidden="1" w:uiPriority="9" w:unhideWhenUsed="1" w:qFormat="1"/>
-    <w:lsdException w:name="heading 9" w:semiHidden="1" w:uiPriority="9" w:unhideWhenUsed="1" w:qFormat="1"/>
-    <w:lsdException w:name="index 1" w:semiHidden="1" w:unhideWhenUsed="1"/>
-    <w:lsdException w:name="index 2" w:semiHidden="1" w:unhideWhenUsed="1"/>
-    <w:lsdException w:name="index 3" w:semiHidden="1" w:unhideWhenUsed="1"/>
-    <w:lsdException w:name="index 4" w:semiHidden="1" w:unhideWhenUsed="1"/>
-    <w:lsdException w:name="index 5" w:semiHidden="1" w:unhideWhenUsed="1"/>
-    <w:lsdException w:name="index 6" w:semiHidden="1" w:unhideWhenUsed="1"/>
-    <w:lsdException w:name="index 7" w:semiHidden="1" w:unhideWhenUsed="1"/>
-    <w:lsdException w:name="index 8" w:semiHidden="1" w:unhideWhenUsed="1"/>
-    <w:lsdException w:name="index 9" w:semiHidden="1" w:unhideWhenUsed="1"/>
-    <w:lsdException w:name="toc 1" w:semiHidden="1" w:uiPriority="39" w:unhideWhenUsed="1"/>
-    <w:lsdException w:name="toc 2" w:semiHidden="1" w:uiPriority="39" w:unhideWhenUsed="1"/>
-    <w:lsdException w:name="toc 3" w:semiHidden="1" w:uiPriority="39" w:unhideWhenUsed="1"/>
-    <w:lsdException w:name="toc 4" w:semiHidden="1" w:uiPriority="39" w:unhideWhenUsed="1"/>
-    <w:lsdException w:name="toc 5" w:semiHidden="1" w:uiPriority="39" w:unhideWhenUsed="1"/>
-    <w:lsdException w:name="toc 6" w:semiHidden="1" w:uiPriority="39" w:unhideWhenUsed="1"/>
-    <w:lsdException w:name="toc 7" w:semiHidden="1" w:uiPriority="39" w:unhideWhenUsed="1"/>
-    <w:lsdException w:name="toc 8" w:semiHidden="1" w:uiPriority="39" w:unhideWhenUsed="1"/>
-    <w:lsdException w:name="toc 9" w:semiHidden="1" w:uiPriority="39" w:unhideWhenUsed="1"/>
-    <w:lsdException w:name="Normal Indent" w:semiHidden="1" w:unhideWhenUsed="1"/>
-    <w:lsdException w:name="footnote text" w:semiHidden="1" w:unhideWhenUsed="1"/>
-    <w:lsdException w:name="annotation text" w:semiHidden="1" w:unhideWhenUsed="1"/>
-    <w:lsdException w:name="header" w:semiHidden="1" w:unhideWhenUsed="1"/>
-    <w:lsdException w:name="footer" w:semiHidden="1" w:unhideWhenUsed="1"/>
-    <w:lsdException w:name="index heading" w:semiHidden="1" w:unhideWhenUsed="1"/>
-    <w:lsdException w:name="caption" w:semiHidden="1" w:uiPriority="35" w:unhideWhenUsed="1" w:qFormat="1"/>
-    <w:lsdException w:name="table of figures" w:semiHidden="1" w:unhideWhenUsed="1"/>
-    <w:lsdException w:name="envelope address" w:semiHidden="1" w:unhideWhenUsed="1"/>
-    <w:lsdException w:name="envelope return" w:semiHidden="1" w:unhideWhenUsed="1"/>
-    <w:lsdException w:name="footnote reference" w:semiHidden="1" w:unhideWhenUsed="1"/>
-    <w:lsdException w:name="annotation reference" w:semiHidden="1" w:unhideWhenUsed="1"/>
-    <w:lsdException w:name="line number" w:semiHidden="1" w:unhideWhenUsed="1"/>
-    <w:lsdException w:name="page number" w:semiHidden="1" w:unhideWhenUsed="1"/>
-    <w:lsdException w:name="endnote reference" w:semiHidden="1" w:unhideWhenUsed="1"/>
-    <w:lsdException w:name="endnote text" w:semiHidden="1" w:unhideWhenUsed="1"/>
-    <w:lsdException w:name="table of authorities" w:semiHidden="1" w:unhideWhenUsed="1"/>
-    <w:lsdException w:name="macro" w:semiHidden="1" w:unhideWhenUsed="1"/>
-    <w:lsdException w:name="toa heading" w:semiHidden="1" w:unhideWhenUsed="1"/>
-    <w:lsdException w:name="List" w:semiHidden="1" w:unhideWhenUsed="1"/>
-    <w:lsdException w:name="List Bullet" w:semiHidden="1" w:unhideWhenUsed="1"/>
-    <w:lsdException w:name="List Number" w:semiHidden="1" w:unhideWhenUsed="1"/>
-    <w:lsdException w:name="List 2" w:semiHidden="1" w:unhideWhenUsed="1"/>
-    <w:lsdException w:name="List 3" w:semiHidden="1" w:unhideWhenUsed="1"/>
-    <w:lsdException w:name="List 4" w:semiHidden="1" w:unhideWhenUsed="1"/>
-    <w:lsdException w:name="List 5" w:semiHidden="1" w:unhideWhenUsed="1"/>
-    <w:lsdException w:name="List Bullet 2" w:semiHidden="1" w:unhideWhenUsed="1"/>
-    <w:lsdException w:name="List Bullet 3" w:semiHidden="1" w:unhideWhenUsed="1"/>
-    <w:lsdException w:name="List Bullet 4" w:semiHidden="1" w:unhideWhenUsed="1"/>
-    <w:lsdException w:name="List Bullet 5" w:semiHidden="1" w:unhideWhenUsed="1"/>
-    <w:lsdException w:name="List Number 2" w:semiHidden="1" w:unhideWhenUsed="1"/>
-    <w:lsdException w:name="List Number 3" w:semiHidden="1" w:unhideWhenUsed="1"/>
-    <w:lsdException w:name="List Number 4" w:semiHidden="1" w:unhideWhenUsed="1"/>
-    <w:lsdException w:name="List Number 5" w:semiHidden="1" w:unhideWhenUsed="1"/>
-    <w:lsdException w:name="Title" w:uiPriority="10" w:qFormat="1"/>
-    <w:lsdException w:name="Closing" w:semiHidden="1" w:unhideWhenUsed="1"/>
-    <w:lsdException w:name="Signature" w:semiHidden="1" w:unhideWhenUsed="1"/>
-    <w:lsdException w:name="Default Paragraph Font" w:semiHidden="1" w:uiPriority="1" w:unhideWhenUsed="1"/>
-    <w:lsdException w:name="Body Text" w:semiHidden="1" w:unhideWhenUsed="1"/>
-    <w:lsdException w:name="Body Text Indent" w:semiHidden="1" w:unhideWhenUsed="1"/>
-    <w:lsdException w:name="List Continue" w:semiHidden="1" w:unhideWhenUsed="1"/>
-    <w:lsdException w:name="List Continue 2" w:semiHidden="1" w:unhideWhenUsed="1"/>
-    <w:lsdException w:name="List Continue 3" w:semiHidden="1" w:unhideWhenUsed="1"/>
-    <w:lsdException w:name="List Continue 4" w:semiHidden="1" w:unhideWhenUsed="1"/>
-    <w:lsdException w:name="List Continue 5" w:semiHidden="1" w:unhideWhenUsed="1"/>
-    <w:lsdException w:name="Message Header" w:semiHidden="1" w:unhideWhenUsed="1"/>
-    <w:lsdException w:name="Subtitle" w:uiPriority="11" w:qFormat="1"/>
-    <w:lsdException w:name="Salutation" w:semiHidden="1" w:unhideWhenUsed="1"/>
-    <w:lsdException w:name="Date" w:semiHidden="1" w:unhideWhenUsed="1"/>
-    <w:lsdException w:name="Body Text First Indent" w:semiHidden="1" w:unhideWhenUsed="1"/>
-    <w:lsdException w:name="Body Text First Indent 2" w:semiHidden="1" w:unhideWhenUsed="1"/>
-    <w:lsdException w:name="Note Heading" w:semiHidden="1" w:unhideWhenUsed="1"/>
-    <w:lsdException w:name="Body Text 2" w:semiHidden="1" w:unhideWhenUsed="1"/>
-    <w:lsdException w:name="Body Text 3" w:semiHidden="1" w:unhideWhenUsed="1"/>
-    <w:lsdException w:name="Body Text Indent 2" w:semiHidden="1" w:unhideWhenUsed="1"/>
-    <w:lsdException w:name="Body Text Indent 3" w:semiHidden="1" w:unhideWhenUsed="1"/>
-    <w:lsdException w:name="Block Text" w:semiHidden="1" w:unhideWhenUsed="1"/>
-    <w:lsdException w:name="Hyperlink" w:semiHidden="1" w:unhideWhenUsed="1"/>
-    <w:lsdException w:name="FollowedHyperlink" w:semiHidden="1" w:unhideWhenUsed="1"/>
-    <w:lsdException w:name="Strong" w:uiPriority="22" w:qFormat="1"/>
-    <w:lsdException w:name="Emphasis" w:uiPriority="20" w:qFormat="1"/>
-    <w:lsdException w:name="Document Map" w:semiHidden="1" w:unhideWhenUsed="1"/>
-    <w:lsdException w:name="Plain Text" w:semiHidden="1" w:unhideWhenUsed="1"/>
-    <w:lsdException w:name="E-mail Signature" w:semiHidden="1" w:unhideWhenUsed="1"/>
-    <w:lsdException w:name="HTML Top of Form" w:semiHidden="1" w:unhideWhenUsed="1"/>
-    <w:lsdException w:name="HTML Bottom of Form" w:semiHidden="1" w:unhideWhenUsed="1"/>
-    <w:lsdException w:name="Normal (Web)" w:semiHidden="1" w:unhideWhenUsed="1"/>
-    <w:lsdException w:name="HTML Acronym" w:semiHidden="1" w:unhideWhenUsed="1"/>
-    <w:lsdException w:name="HTML Address" w:semiHidden="1" w:unhideWhenUsed="1"/>
-    <w:lsdException w:name="HTML Cite" w:semiHidden="1" w:unhideWhenUsed="1"/>
-    <w:lsdException w:name="HTML Code" w:semiHidden="1" w:unhideWhenUsed="1"/>
-    <w:lsdException w:name="HTML Definition" w:semiHidden="1" w:unhideWhenUsed="1"/>
-    <w:lsdException w:name="HTML Keyboard" w:semiHidden="1" w:unhideWhenUsed="1"/>
-    <w:lsdException w:name="HTML Preformatted" w:semiHidden="1" w:unhideWhenUsed="1"/>
-    <w:lsdException w:name="HTML Sample" w:semiHidden="1" w:unhideWhenUsed="1"/>
-    <w:lsdException w:name="HTML Typewriter" w:semiHidden="1" w:unhideWhenUsed="1"/>
-    <w:lsdException w:name="HTML Variable" w:semiHidden="1" w:unhideWhenUsed="1"/>
-    <w:lsdException w:name="Normal Table" w:semiHidden="1" w:unhideWhenUsed="1"/>
-    <w:lsdException w:name="annotation subject" w:semiHidden="1" w:unhideWhenUsed="1"/>
-    <w:lsdException w:name="No List" w:semiHidden="1" w:unhideWhenUsed="1"/>
-    <w:lsdException w:name="Outline List 1" w:semiHidden="1" w:unhideWhenUsed="1"/>
-    <w:lsdException w:name="Outline List 2" w:semiHidden="1" w:unhideWhenUsed="1"/>
-    <w:lsdException w:name="Outline List 3" w:semiHidden="1" w:unhideWhenUsed="1"/>
-    <w:lsdException w:name="Table Simple 1" w:semiHidden="1" w:unhideWhenUsed="1"/>
-    <w:lsdException w:name="Table Simple 2" w:semiHidden="1" w:unhideWhenUsed="1"/>
-    <w:lsdException w:name="Table Simple 3" w:semiHidden="1" w:unhideWhenUsed="1"/>
-    <w:lsdException w:name="Table Classic 1" w:semiHidden="1" w:unhideWhenUsed="1"/>
-    <w:lsdException w:name="Table Classic 2" w:semiHidden="1" w:unhideWhenUsed="1"/>
-    <w:lsdException w:name="Table Classic 3" w:semiHidden="1" w:unhideWhenUsed="1"/>
-    <w:lsdException w:name="Table Classic 4" w:semiHidden="1" w:unhideWhenUsed="1"/>
-    <w:lsdException w:name="Table Colorful 1" w:semiHidden="1" w:unhideWhenUsed="1"/>
-    <w:lsdException w:name="Table Colorful 2" w:semiHidden="1" w:unhideWhenUsed="1"/>
-    <w:lsdException w:name="Table Colorful 3" w:semiHidden="1" w:unhideWhenUsed="1"/>
-    <w:lsdException w:name="Table Columns 1" w:semiHidden="1" w:unhideWhenUsed="1"/>
-    <w:lsdException w:name="Table Columns 2" w:semiHidden="1" w:unhideWhenUsed="1"/>
-    <w:lsdException w:name="Table Columns 3" w:semiHidden="1" w:unhideWhenUsed="1"/>
-    <w:lsdException w:name="Table Columns 4" w:semiHidden="1" w:unhideWhenUsed="1"/>
-    <w:lsdException w:name="Table Columns 5" w:semiHidden="1" w:unhideWhenUsed="1"/>
-    <w:lsdException w:name="Table Grid 1" w:semiHidden="1" w:unhideWhenUsed="1"/>
-    <w:lsdException w:name="Table Grid 2" w:semiHidden="1" w:unhideWhenUsed="1"/>
-    <w:lsdException w:name="Table Grid 3" w:semiHidden="1" w:unhideWhenUsed="1"/>
-    <w:lsdException w:name="Table Grid 4" w:semiHidden="1" w:unhideWhenUsed="1"/>
-    <w:lsdException w:name="Table Grid 5" w:semiHidden="1" w:unhideWhenUsed="1"/>
-    <w:lsdException w:name="Table Grid 6" w:semiHidden="1" w:unhideWhenUsed="1"/>
-    <w:lsdException w:name="Table Grid 7" w:semiHidden="1" w:unhideWhenUsed="1"/>
-    <w:lsdException w:name="Table Grid 8" w:semiHidden="1" w:unhideWhenUsed="1"/>
-    <w:lsdException w:name="Table List 1" w:semiHidden="1" w:unhideWhenUsed="1"/>
-    <w:lsdException w:name="Table List 2" w:semiHidden="1" w:unhideWhenUsed="1"/>
-    <w:lsdException w:name="Table List 3" w:semiHidden="1" w:unhideWhenUsed="1"/>
-    <w:lsdException w:name="Table List 4" w:semiHidden="1" w:unhideWhenUsed="1"/>
-    <w:lsdException w:name="Table List 5" w:semiHidden="1" w:unhideWhenUsed="1"/>
-    <w:lsdException w:name="Table List 6" w:semiHidden="1" w:unhideWhenUsed="1"/>
-    <w:lsdException w:name="Table List 7" w:semiHidden="1" w:unhideWhenUsed="1"/>
-    <w:lsdException w:name="Table List 8" w:semiHidden="1" w:unhideWhenUsed="1"/>
-    <w:lsdException w:name="Table 3D effects 1" w:semiHidden="1" w:unhideWhenUsed="1"/>
-    <w:lsdException w:name="Table 3D effects 2" w:semiHidden="1" w:unhideWhenUsed="1"/>
-    <w:lsdException w:name="Table 3D effects 3" w:semiHidden="1" w:unhideWhenUsed="1"/>
-    <w:lsdException w:name="Table Contemporary" w:semiHidden="1" w:unhideWhenUsed="1"/>
-    <w:lsdException w:name="Table Elegant" w:semiHidden="1" w:unhideWhenUsed="1"/>
-    <w:lsdException w:name="Table Professional" w:semiHidden="1" w:unhideWhenUsed="1"/>
-    <w:lsdException w:name="Table Subtle 1" w:semiHidden="1" w:unhideWhenUsed="1"/>
-    <w:lsdException w:name="Table Subtle 2" w:semiHidden="1" w:unhideWhenUsed="1"/>
-    <w:lsdException w:name="Table Web 1" w:semiHidden="1" w:unhideWhenUsed="1"/>
-    <w:lsdException w:name="Table Web 2" w:semiHidden="1" w:unhideWhenUsed="1"/>
-    <w:lsdException w:name="Table Web 3" w:semiHidden="1" w:unhideWhenUsed="1"/>
-    <w:lsdException w:name="Balloon Text" w:semiHidden="1" w:unhideWhenUsed="1"/>
-    <w:lsdException w:name="Table Grid" w:uiPriority="39"/>
-    <w:lsdException w:name="Table Theme" w:semiHidden="1" w:unhideWhenUsed="1"/>
-    <w:lsdException w:name="Placeholder Text" w:semiHidden="1"/>
-    <w:lsdException w:name="No Spacing" w:uiPriority="1" w:qFormat="1"/>
-    <w:lsdException w:name="Light Shading" w:uiPriority="60"/>
-    <w:lsdException w:name="Light List" w:uiPriority="61"/>
-    <w:lsdException w:name="Light Grid" w:uiPriority="62"/>
-    <w:lsdException w:name="Medium Shading 1" w:uiPriority="63"/>
-    <w:lsdException w:name="Medium Shading 2" w:uiPriority="64"/>
-    <w:lsdException w:name="Medium List 1" w:uiPriority="65"/>
-    <w:lsdException w:name="Medium List 2" w:uiPriority="66"/>
-    <w:lsdException w:name="Medium Grid 1" w:uiPriority="67"/>
-    <w:lsdException w:name="Medium Grid 2" w:uiPriority="68"/>
-    <w:lsdException w:name="Medium Grid 3" w:uiPriority="69"/>
-    <w:lsdException w:name="Dark List" w:uiPriority="70"/>
-    <w:lsdException w:name="Colorful Shading" w:uiPriority="71"/>
-    <w:lsdException w:name="Colorful List" w:uiPriority="72"/>
-    <w:lsdException w:name="Colorful Grid" w:uiPriority="73"/>
-    <w:lsdException w:name="Light Shading Accent 1" w:uiPriority="60"/>
-    <w:lsdException w:name="Light List Accent 1" w:uiPriority="61"/>
-    <w:lsdException w:name="Light Grid Accent 1" w:uiPriority="62"/>
-    <w:lsdException w:name="Medium Shading 1 Accent 1" w:uiPriority="63"/>
-    <w:lsdException w:name="Medium Shading 2 Accent 1" w:uiPriority="64"/>
-    <w:lsdException w:name="Medium List 1 Accent 1" w:uiPriority="65"/>
-    <w:lsdException w:name="Revision" w:semiHidden="1"/>
-    <w:lsdException w:name="List Paragraph" w:uiPriority="34" w:qFormat="1"/>
-    <w:lsdException w:name="Quote" w:uiPriority="29" w:qFormat="1"/>
-    <w:lsdException w:name="Intense Quote" w:uiPriority="30" w:qFormat="1"/>
-    <w:lsdException w:name="Medium List 2 Accent 1" w:uiPriority="66"/>
-    <w:lsdException w:name="Medium Grid 1 Accent 1" w:uiPriority="67"/>
-    <w:lsdException w:name="Medium Grid 2 Accent 1" w:uiPriority="68"/>
-    <w:lsdException w:name="Medium Grid 3 Accent 1" w:uiPriority="69"/>
-    <w:lsdException w:name="Dark List Accent 1" w:uiPriority="70"/>
-    <w:lsdException w:name="Colorful Shading Accent 1" w:uiPriority="71"/>
-    <w:lsdException w:name="Colorful List Accent 1" w:uiPriority="72"/>
-    <w:lsdException w:name="Colorful Grid Accent 1" w:uiPriority="73"/>
-    <w:lsdException w:name="Light Shading Accent 2" w:uiPriority="60"/>
-    <w:lsdException w:name="Light List Accent 2" w:uiPriority="61"/>
-    <w:lsdException w:name="Light Grid Accent 2" w:uiPriority="62"/>
-    <w:lsdException w:name="Medium Shading 1 Accent 2" w:uiPriority="63"/>
-    <w:lsdException w:name="Medium Shading 2 Accent 2" w:uiPriority="64"/>
-    <w:lsdException w:name="Medium List 1 Accent 2" w:uiPriority="65"/>
-    <w:lsdException w:name="Medium List 2 Accent 2" w:uiPriority="66"/>
-    <w:lsdException w:name="Medium Grid 1 Accent 2" w:uiPriority="67"/>
-    <w:lsdException w:name="Medium Grid 2 Accent 2" w:uiPriority="68"/>
-    <w:lsdException w:name="Medium Grid 3 Accent 2" w:uiPriority="69"/>
-    <w:lsdException w:name="Dark List Accent 2" w:uiPriority="70"/>
-    <w:lsdException w:name="Colorful Shading Accent 2" w:uiPriority="71"/>
-    <w:lsdException w:name="Colorful List Accent 2" w:uiPriority="72"/>
-    <w:lsdException w:name="Colorful Grid Accent 2" w:uiPriority="73"/>
-    <w:lsdException w:name="Light Shading Accent 3" w:uiPriority="60"/>
-    <w:lsdException w:name="Light List Accent 3" w:uiPriority="61"/>
-    <w:lsdException w:name="Light Grid Accent 3" w:uiPriority="62"/>
-    <w:lsdException w:name="Medium Shading 1 Accent 3" w:uiPriority="63"/>
-    <w:lsdException w:name="Medium Shading 2 Accent 3" w:uiPriority="64"/>
-    <w:lsdException w:name="Medium List 1 Accent 3" w:uiPriority="65"/>
-    <w:lsdException w:name="Medium List 2 Accent 3" w:uiPriority="66"/>
-    <w:lsdException w:name="Medium Grid 1 Accent 3" w:uiPriority="67"/>
-    <w:lsdException w:name="Medium Grid 2 Accent 3" w:uiPriority="68"/>
-    <w:lsdException w:name="Medium Grid 3 Accent 3" w:uiPriority="69"/>
-    <w:lsdException w:name="Dark List Accent 3" w:uiPriority="70"/>
-    <w:lsdException w:name="Colorful Shading Accent 3" w:uiPriority="71"/>
-    <w:lsdException w:name="Colorful List Accent 3" w:uiPriority="72"/>
-    <w:lsdException w:name="Colorful Grid Accent 3" w:uiPriority="73"/>
-    <w:lsdException w:name="Light Shading Accent 4" w:uiPriority="60"/>
-    <w:lsdException w:name="Light List Accent 4" w:uiPriority="61"/>
-    <w:lsdException w:name="Light Grid Accent 4" w:uiPriority="62"/>
-    <w:lsdException w:name="Medium Shading 1 Accent 4" w:uiPriority="63"/>
-    <w:lsdException w:name="Medium Shading 2 Accent 4" w:uiPriority="64"/>
-    <w:lsdException w:name="Medium List 1 Accent 4" w:uiPriority="65"/>
-    <w:lsdException w:name="Medium List 2 Accent 4" w:uiPriority="66"/>
-    <w:lsdException w:name="Medium Grid 1 Accent 4" w:uiPriority="67"/>
-    <w:lsdException w:name="Medium Grid 2 Accent 4" w:uiPriority="68"/>
-    <w:lsdException w:name="Medium Grid 3 Accent 4" w:uiPriority="69"/>
-    <w:lsdException w:name="Dark List Accent 4" w:uiPriority="70"/>
-    <w:lsdException w:name="Colorful Shading Accent 4" w:uiPriority="71"/>
-    <w:lsdException w:name="Colorful List Accent 4" w:uiPriority="72"/>
-    <w:lsdException w:name="Colorful Grid Accent 4" w:uiPriority="73"/>
-    <w:lsdException w:name="Light Shading Accent 5" w:uiPriority="60"/>
-    <w:lsdException w:name="Light List Accent 5" w:uiPriority="61"/>
-    <w:lsdException w:name="Light Grid Accent 5" w:uiPriority="62"/>
-    <w:lsdException w:name="Medium Shading 1 Accent 5" w:uiPriority="63"/>
-    <w:lsdException w:name="Medium Shading 2 Accent 5" w:uiPriority="64"/>
-    <w:lsdException w:name="Medium List 1 Accent 5" w:uiPriority="65"/>
-    <w:lsdException w:name="Medium List 2 Accent 5" w:uiPriority="66"/>
-    <w:lsdException w:name="Medium Grid 1 Accent 5" w:uiPriority="67"/>
-    <w:lsdException w:name="Medium Grid 2 Accent 5" w:uiPriority="68"/>
-    <w:lsdException w:name="Medium Grid 3 Accent 5" w:uiPriority="69"/>
-    <w:lsdException w:name="Dark List Accent 5" w:uiPriority="70"/>
-    <w:lsdException w:name="Colorful Shading Accent 5" w:uiPriority="71"/>
-    <w:lsdException w:name="Colorful List Accent 5" w:uiPriority="72"/>
-    <w:lsdException w:name="Colorful Grid Accent 5" w:uiPriority="73"/>
-    <w:lsdException w:name="Light Shading Accent 6" w:uiPriority="60"/>
-    <w:lsdException w:name="Light List Accent 6" w:uiPriority="61"/>
-    <w:lsdException w:name="Light Grid Accent 6" w:uiPriority="62"/>
-    <w:lsdException w:name="Medium Shading 1 Accent 6" w:uiPriority="63"/>
-    <w:lsdException w:name="Medium Shading 2 Accent 6" w:uiPriority="64"/>
-    <w:lsdException w:name="Medium List 1 Accent 6" w:uiPriority="65"/>
-    <w:lsdException w:name="Medium List 2 Accent 6" w:uiPriority="66"/>
-    <w:lsdException w:name="Medium Grid 1 Accent 6" w:uiPriority="67"/>
-    <w:lsdException w:name="Medium Grid 2 Accent 6" w:uiPriority="68"/>
-    <w:lsdException w:name="Medium Grid 3 Accent 6" w:uiPriority="69"/>
-    <w:lsdException w:name="Dark List Accent 6" w:uiPriority="70"/>
-    <w:lsdException w:name="Colorful Shading Accent 6" w:uiPriority="71"/>
-    <w:lsdException w:name="Colorful List Accent 6" w:uiPriority="72"/>
-    <w:lsdException w:name="Colorful Grid Accent 6" w:uiPriority="73"/>
-    <w:lsdException w:name="Subtle Emphasis" w:uiPriority="19" w:qFormat="1"/>
-    <w:lsdException w:name="Intense Emphasis" w:uiPriority="21" w:qFormat="1"/>
-    <w:lsdException w:name="Subtle Reference" w:uiPriority="31" w:qFormat="1"/>
-    <w:lsdException w:name="Intense Reference" w:uiPriority="32" w:qFormat="1"/>
-    <w:lsdException w:name="Book Title" w:uiPriority="33" w:qFormat="1"/>
-    <w:lsdException w:name="Bibliography" w:semiHidden="1" w:uiPriority="37" w:unhideWhenUsed="1"/>
-    <w:lsdException w:name="TOC Heading" w:semiHidden="1" w:uiPriority="39" w:unhideWhenUsed="1" w:qFormat="1"/>
-    <w:lsdException w:name="Plain Table 1" w:uiPriority="41"/>
-    <w:lsdException w:name="Plain Table 2" w:uiPriority="42"/>
-    <w:lsdException w:name="Plain Table 3" w:uiPriority="43"/>
-    <w:lsdException w:name="Plain Table 4" w:uiPriority="44"/>
-    <w:lsdException w:name="Plain Table 5" w:uiPriority="45"/>
-    <w:lsdException w:name="Grid Table Light" w:uiPriority="40"/>
-    <w:lsdException w:name="Grid Table 1 Light" w:uiPriority="46"/>
-    <w:lsdException w:name="Grid Table 2" w:uiPriority="47"/>
-    <w:lsdException w:name="Grid Table 3" w:uiPriority="48"/>
-    <w:lsdException w:name="Grid Table 4" w:uiPriority="49"/>
-    <w:lsdException w:name="Grid Table 5 Dark" w:uiPriority="50"/>
-    <w:lsdException w:name="Grid Table 6 Colorful" w:uiPriority="51"/>
-    <w:lsdException w:name="Grid Table 7 Colorful" w:uiPriority="52"/>
-    <w:lsdException w:name="Grid Table 1 Light Accent 1" w:uiPriority="46"/>
-    <w:lsdException w:name="Grid Table 2 Accent 1" w:uiPriority="47"/>
-    <w:lsdException w:name="Grid Table 3 Accent 1" w:uiPriority="48"/>
-    <w:lsdException w:name="Grid Table 4 Accent 1" w:uiPriority="49"/>
-    <w:lsdException w:name="Grid Table 5 Dark Accent 1" w:uiPriority="50"/>
-    <w:lsdException w:name="Grid Table 6 Colorful Accent 1" w:uiPriority="51"/>
-    <w:lsdException w:name="Grid Table 7 Colorful Accent 1" w:uiPriority="52"/>
-    <w:lsdException w:name="Grid Table 1 Light Accent 2" w:uiPriority="46"/>
-    <w:lsdException w:name="Grid Table 2 Accent 2" w:uiPriority="47"/>
-    <w:lsdException w:name="Grid Table 3 Accent 2" w:uiPriority="48"/>
-    <w:lsdException w:name="Grid Table 4 Accent 2" w:uiPriority="49"/>
-    <w:lsdException w:name="Grid Table 5 Dark Accent 2" w:uiPriority="50"/>
-    <w:lsdException w:name="Grid Table 6 Colorful Accent 2" w:uiPriority="51"/>
-    <w:lsdException w:name="Grid Table 7 Colorful Accent 2" w:uiPriority="52"/>
-    <w:lsdException w:name="Grid Table 1 Light Accent 3" w:uiPriority="46"/>
-    <w:lsdException w:name="Grid Table 2 Accent 3" w:uiPriority="47"/>
-    <w:lsdException w:name="Grid Table 3 Accent 3" w:uiPriority="48"/>
-    <w:lsdException w:name="Grid Table 4 Accent 3" w:uiPriority="49"/>
-    <w:lsdException w:name="Grid Table 5 Dark Accent 3" w:uiPriority="50"/>
-    <w:lsdException w:name="Grid Table 6 Colorful Accent 3" w:uiPriority="51"/>
-    <w:lsdException w:name="Grid Table 7 Colorful Accent 3" w:uiPriority="52"/>
-    <w:lsdException w:name="Grid Table 1 Light Accent 4" w:uiPriority="46"/>
-    <w:lsdException w:name="Grid Table 2 Accent 4" w:uiPriority="47"/>
-    <w:lsdException w:name="Grid Table 3 Accent 4" w:uiPriority="48"/>
-    <w:lsdException w:name="Grid Table 4 Accent 4" w:uiPriority="49"/>
-    <w:lsdException w:name="Grid Table 5 Dark Accent 4" w:uiPriority="50"/>
-    <w:lsdException w:name="Grid Table 6 Colorful Accent 4" w:uiPriority="51"/>
-    <w:lsdException w:name="Grid Table 7 Colorful Accent 4" w:uiPriority="52"/>
-    <w:lsdException w:name="Grid Table 1 Light Accent 5" w:uiPriority="46"/>
-    <w:lsdException w:name="Grid Table 2 Accent 5" w:uiPriority="47"/>
-    <w:lsdException w:name="Grid Table 3 Accent 5" w:uiPriority="48"/>
-    <w:lsdException w:name="Grid Table 4 Accent 5" w:uiPriority="49"/>
-    <w:lsdException w:name="Grid Table 5 Dark Accent 5" w:uiPriority="50"/>
-    <w:lsdException w:name="Grid Table 6 Colorful Accent 5" w:uiPriority="51"/>
-    <w:lsdException w:name="Grid Table 7 Colorful Accent 5" w:uiPriority="52"/>
-    <w:lsdException w:name="Grid Table 1 Light Accent 6" w:uiPriority="46"/>
-    <w:lsdException w:name="Grid Table 2 Accent 6" w:uiPriority="47"/>
-    <w:lsdException w:name="Grid Table 3 Accent 6" w:uiPriority="48"/>
-    <w:lsdException w:name="Grid Table 4 Accent 6" w:uiPriority="49"/>
-    <w:lsdException w:name="Grid Table 5 Dark Accent 6" w:uiPriority="50"/>
-    <w:lsdException w:name="Grid Table 6 Colorful Accent 6" w:uiPriority="51"/>
-    <w:lsdException w:name="Grid Table 7 Colorful Accent 6" w:uiPriority="52"/>
-    <w:lsdException w:name="List Table 1 Light" w:uiPriority="46"/>
-    <w:lsdException w:name="List Table 2" w:uiPriority="47"/>
-    <w:lsdException w:name="List Table 3" w:uiPriority="48"/>
-    <w:lsdException w:name="List Table 4" w:uiPriority="49"/>
-    <w:lsdException w:name="List Table 5 Dark" w:uiPriority="50"/>
-    <w:lsdException w:name="List Table 6 Colorful" w:uiPriority="51"/>
-    <w:lsdException w:name="List Table 7 Colorful" w:uiPriority="52"/>
-    <w:lsdException w:name="List Table 1 Light Accent 1" w:uiPriority="46"/>
-    <w:lsdException w:name="List Table 2 Accent 1" w:uiPriority="47"/>
-    <w:lsdException w:name="List Table 3 Accent 1" w:uiPriority="48"/>
-    <w:lsdException w:name="List Table 4 Accent 1" w:uiPriority="49"/>
-    <w:lsdException w:name="List Table 5 Dark Accent 1" w:uiPriority="50"/>
-    <w:lsdException w:name="List Table 6 Colorful Accent 1" w:uiPriority="51"/>
-    <w:lsdException w:name="List Table 7 Colorful Accent 1" w:uiPriority="52"/>
-    <w:lsdException w:name="List Table 1 Light Accent 2" w:uiPriority="46"/>
-    <w:lsdException w:name="List Table 2 Accent 2" w:uiPriority="47"/>
-    <w:lsdException w:name="List Table 3 Accent 2" w:uiPriority="48"/>
-    <w:lsdException w:name="List Table 4 Accent 2" w:uiPriority="49"/>
-    <w:lsdException w:name="List Table 5 Dark Accent 2" w:uiPriority="50"/>
-    <w:lsdException w:name="List Table 6 Colorful Accent 2" w:uiPriority="51"/>
-    <w:lsdException w:name="List Table 7 Colorful Accent 2" w:uiPriority="52"/>
-    <w:lsdException w:name="List Table 1 Light Accent 3" w:uiPriority="46"/>
-    <w:lsdException w:name="List Table 2 Accent 3" w:uiPriority="47"/>
-    <w:lsdException w:name="List Table 3 Accent 3" w:uiPriority="48"/>
-    <w:lsdException w:name="List Table 4 Accent 3" w:uiPriority="49"/>
-    <w:lsdException w:name="List Table 5 Dark Accent 3" w:uiPriority="50"/>
-    <w:lsdException w:name="List Table 6 Colorful Accent 3" w:uiPriority="51"/>
-    <w:lsdException w:name="List Table 7 Colorful Accent 3" w:uiPriority="52"/>
-    <w:lsdException w:name="List Table 1 Light Accent 4" w:uiPriority="46"/>
-    <w:lsdException w:name="List Table 2 Accent 4" w:uiPriority="47"/>
-    <w:lsdException w:name="List Table 3 Accent 4" w:uiPriority="48"/>
-    <w:lsdException w:name="List Table 4 Accent 4" w:uiPriority="49"/>
-    <w:lsdException w:name="List Table 5 Dark Accent 4" w:uiPriority="50"/>
-    <w:lsdException w:name="List Table 6 Colorful Accent 4" w:uiPriority="51"/>
-    <w:lsdException w:name="List Table 7 Colorful Accent 4" w:uiPriority="52"/>
-    <w:lsdException w:name="List Table 1 Light Accent 5" w:uiPriority="46"/>
-    <w:lsdException w:name="List Table 2 Accent 5" w:uiPriority="47"/>
-    <w:lsdException w:name="List Table 3 Accent 5" w:uiPriority="48"/>
-    <w:lsdException w:name="List Table 4 Accent 5" w:uiPriority="49"/>
-    <w:lsdException w:name="List Table 5 Dark Accent 5" w:uiPriority="50"/>
-    <w:lsdException w:name="List Table 6 Colorful Accent 5" w:uiPriority="51"/>
-    <w:lsdException w:name="List Table 7 Colorful Accent 5" w:uiPriority="52"/>
-    <w:lsdException w:name="List Table 1 Light Accent 6" w:uiPriority="46"/>
-    <w:lsdException w:name="List Table 2 Accent 6" w:uiPriority="47"/>
-    <w:lsdException w:name="List Table 3 Accent 6" w:uiPriority="48"/>
-    <w:lsdException w:name="List Table 4 Accent 6" w:uiPriority="49"/>
-    <w:lsdException w:name="List Table 5 Dark Accent 6" w:uiPriority="50"/>
-    <w:lsdException w:name="List Table 6 Colorful Accent 6" w:uiPriority="51"/>
-    <w:lsdException w:name="List Table 7 Colorful Accent 6" w:uiPriority="52"/>
+  <w:latentStyles w:defLockedState="0" w:defUIPriority="99" w:defSemiHidden="1" w:defUnhideWhenUsed="1" w:defQFormat="0" w:count="267">
+    <w:lsdException w:name="Normal" w:semiHidden="0" w:uiPriority="0" w:unhideWhenUsed="0" w:qFormat="1"/>
+    <w:lsdException w:name="heading 1" w:semiHidden="0" w:uiPriority="9" w:unhideWhenUsed="0" w:qFormat="1"/>
+    <w:lsdException w:name="heading 2" w:uiPriority="9" w:qFormat="1"/>
+    <w:lsdException w:name="heading 3" w:uiPriority="9" w:qFormat="1"/>
+    <w:lsdException w:name="heading 4" w:uiPriority="9" w:qFormat="1"/>
+    <w:lsdException w:name="heading 5" w:uiPriority="9" w:qFormat="1"/>
+    <w:lsdException w:name="heading 6" w:uiPriority="9" w:qFormat="1"/>
+    <w:lsdException w:name="heading 7" w:uiPriority="9" w:qFormat="1"/>
+    <w:lsdException w:name="heading 8" w:uiPriority="9" w:qFormat="1"/>
+    <w:lsdException w:name="heading 9" w:uiPriority="9" w:qFormat="1"/>
+    <w:lsdException w:name="toc 1" w:uiPriority="39"/>
+    <w:lsdException w:name="toc 2" w:uiPriority="39"/>
+    <w:lsdException w:name="toc 3" w:uiPriority="39"/>
+    <w:lsdException w:name="toc 4" w:uiPriority="39"/>
+    <w:lsdException w:name="toc 5" w:uiPriority="39"/>
+    <w:lsdException w:name="toc 6" w:uiPriority="39"/>
+    <w:lsdException w:name="toc 7" w:uiPriority="39"/>
+    <w:lsdException w:name="toc 8" w:uiPriority="39"/>
+    <w:lsdException w:name="toc 9" w:uiPriority="39"/>
+    <w:lsdException w:name="caption" w:uiPriority="35" w:qFormat="1"/>
+    <w:lsdException w:name="Title" w:semiHidden="0" w:uiPriority="10" w:unhideWhenUsed="0" w:qFormat="1"/>
+    <w:lsdException w:name="Default Paragraph Font" w:uiPriority="1"/>
+    <w:lsdException w:name="Subtitle" w:semiHidden="0" w:uiPriority="11" w:unhideWhenUsed="0" w:qFormat="1"/>
+    <w:lsdException w:name="Strong" w:semiHidden="0" w:uiPriority="22" w:unhideWhenUsed="0" w:qFormat="1"/>
+    <w:lsdException w:name="Emphasis" w:semiHidden="0" w:uiPriority="20" w:unhideWhenUsed="0" w:qFormat="1"/>
+    <w:lsdException w:name="Table Grid" w:semiHidden="0" w:uiPriority="39" w:unhideWhenUsed="0"/>
+    <w:lsdException w:name="Placeholder Text" w:unhideWhenUsed="0"/>
+    <w:lsdException w:name="No Spacing" w:semiHidden="0" w:uiPriority="1" w:unhideWhenUsed="0" w:qFormat="1"/>
+    <w:lsdException w:name="Light Shading" w:semiHidden="0" w:uiPriority="60" w:unhideWhenUsed="0"/>
+    <w:lsdException w:name="Light List" w:semiHidden="0" w:uiPriority="61" w:unhideWhenUsed="0"/>
+    <w:lsdException w:name="Light Grid" w:semiHidden="0" w:uiPriority="62" w:unhideWhenUsed="0"/>
+    <w:lsdException w:name="Medium Shading 1" w:semiHidden="0" w:uiPriority="63" w:unhideWhenUsed="0"/>
+    <w:lsdException w:name="Medium Shading 2" w:semiHidden="0" w:uiPriority="64" w:unhideWhenUsed="0"/>
+    <w:lsdException w:name="Medium List 1" w:semiHidden="0" w:uiPriority="65" w:unhideWhenUsed="0"/>
+    <w:lsdException w:name="Medium List 2" w:semiHidden="0" w:uiPriority="66" w:unhideWhenUsed="0"/>
+    <w:lsdException w:name="Medium Grid 1" w:semiHidden="0" w:uiPriority="67" w:unhideWhenUsed="0"/>
+    <w:lsdException w:name="Medium Grid 2" w:semiHidden="0" w:uiPriority="68" w:unhideWhenUsed="0"/>
+    <w:lsdException w:name="Medium Grid 3" w:semiHidden="0" w:uiPriority="69" w:unhideWhenUsed="0"/>
+    <w:lsdException w:name="Dark List" w:semiHidden="0" w:uiPriority="70" w:unhideWhenUsed="0"/>
+    <w:lsdException w:name="Colorful Shading" w:semiHidden="0" w:uiPriority="71" w:unhideWhenUsed="0"/>
+    <w:lsdException w:name="Colorful List" w:semiHidden="0" w:uiPriority="72" w:unhideWhenUsed="0"/>
+    <w:lsdException w:name="Colorful Grid" w:semiHidden="0" w:uiPriority="73" w:unhideWhenUsed="0"/>
+    <w:lsdException w:name="Light Shading Accent 1" w:semiHidden="0" w:uiPriority="60" w:unhideWhenUsed="0"/>
+    <w:lsdException w:name="Light List Accent 1" w:semiHidden="0" w:uiPriority="61" w:unhideWhenUsed="0"/>
+    <w:lsdException w:name="Light Grid Accent 1" w:semiHidden="0" w:uiPriority="62" w:unhideWhenUsed="0"/>
+    <w:lsdException w:name="Medium Shading 1 Accent 1" w:semiHidden="0" w:uiPriority="63" w:unhideWhenUsed="0"/>
+    <w:lsdException w:name="Medium Shading 2 Accent 1" w:semiHidden="0" w:uiPriority="64" w:unhideWhenUsed="0"/>
+    <w:lsdException w:name="Medium List 1 Accent 1" w:semiHidden="0" w:uiPriority="65" w:unhideWhenUsed="0"/>
+    <w:lsdException w:name="Revision" w:unhideWhenUsed="0"/>
+    <w:lsdException w:name="List Paragraph" w:semiHidden="0" w:uiPriority="34" w:unhideWhenUsed="0" w:qFormat="1"/>
+    <w:lsdException w:name="Quote" w:semiHidden="0" w:uiPriority="29" w:unhideWhenUsed="0" w:qFormat="1"/>
+    <w:lsdException w:name="Intense Quote" w:semiHidden="0" w:uiPriority="30" w:unhideWhenUsed="0" w:qFormat="1"/>
+    <w:lsdException w:name="Medium List 2 Accent 1" w:semiHidden="0" w:uiPriority="66" w:unhideWhenUsed="0"/>
+    <w:lsdException w:name="Medium Grid 1 Accent 1" w:semiHidden="0" w:uiPriority="67" w:unhideWhenUsed="0"/>
+    <w:lsdException w:name="Medium Grid 2 Accent 1" w:semiHidden="0" w:uiPriority="68" w:unhideWhenUsed="0"/>
+    <w:lsdException w:name="Medium Grid 3 Accent 1" w:semiHidden="0" w:uiPriority="69" w:unhideWhenUsed="0"/>
+    <w:lsdException w:name="Dark List Accent 1" w:semiHidden="0" w:uiPriority="70" w:unhideWhenUsed="0"/>
+    <w:lsdException w:name="Colorful Shading Accent 1" w:semiHidden="0" w:uiPriority="71" w:unhideWhenUsed="0"/>
+    <w:lsdException w:name="Colorful List Accent 1" w:semiHidden="0" w:uiPriority="72" w:unhideWhenUsed="0"/>
+    <w:lsdException w:name="Colorful Grid Accent 1" w:semiHidden="0" w:uiPriority="73" w:unhideWhenUsed="0"/>
+    <w:lsdException w:name="Light Shading Accent 2" w:semiHidden="0" w:uiPriority="60" w:unhideWhenUsed="0"/>
+    <w:lsdException w:name="Light List Accent 2" w:semiHidden="0" w:uiPriority="61" w:unhideWhenUsed="0"/>
+    <w:lsdException w:name="Light Grid Accent 2" w:semiHidden="0" w:uiPriority="62" w:unhideWhenUsed="0"/>
+    <w:lsdException w:name="Medium Shading 1 Accent 2" w:semiHidden="0" w:uiPriority="63" w:unhideWhenUsed="0"/>
+    <w:lsdException w:name="Medium Shading 2 Accent 2" w:semiHidden="0" w:uiPriority="64" w:unhideWhenUsed="0"/>
+    <w:lsdException w:name="Medium List 1 Accent 2" w:semiHidden="0" w:uiPriority="65" w:unhideWhenUsed="0"/>
+    <w:lsdException w:name="Medium List 2 Accent 2" w:semiHidden="0" w:uiPriority="66" w:unhideWhenUsed="0"/>
+    <w:lsdException w:name="Medium Grid 1 Accent 2" w:semiHidden="0" w:uiPriority="67" w:unhideWhenUsed="0"/>
+    <w:lsdException w:name="Medium Grid 2 Accent 2" w:semiHidden="0" w:uiPriority="68" w:unhideWhenUsed="0"/>
+    <w:lsdException w:name="Medium Grid 3 Accent 2" w:semiHidden="0" w:uiPriority="69" w:unhideWhenUsed="0"/>
+    <w:lsdException w:name="Dark List Accent 2" w:semiHidden="0" w:uiPriority="70" w:unhideWhenUsed="0"/>
+    <w:lsdException w:name="Colorful Shading Accent 2" w:semiHidden="0" w:uiPriority="71" w:unhideWhenUsed="0"/>
+    <w:lsdException w:name="Colorful List Accent 2" w:semiHidden="0" w:uiPriority="72" w:unhideWhenUsed="0"/>
+    <w:lsdException w:name="Colorful Grid Accent 2" w:semiHidden="0" w:uiPriority="73" w:unhideWhenUsed="0"/>
+    <w:lsdException w:name="Light Shading Accent 3" w:semiHidden="0" w:uiPriority="60" w:unhideWhenUsed="0"/>
+    <w:lsdException w:name="Light List Accent 3" w:semiHidden="0" w:uiPriority="61" w:unhideWhenUsed="0"/>
+    <w:lsdException w:name="Light Grid Accent 3" w:semiHidden="0" w:uiPriority="62" w:unhideWhenUsed="0"/>
+    <w:lsdException w:name="Medium Shading 1 Accent 3" w:semiHidden="0" w:uiPriority="63" w:unhideWhenUsed="0"/>
+    <w:lsdException w:name="Medium Shading 2 Accent 3" w:semiHidden="0" w:uiPriority="64" w:unhideWhenUsed="0"/>
+    <w:lsdException w:name="Medium List 1 Accent 3" w:semiHidden="0" w:uiPriority="65" w:unhideWhenUsed="0"/>
+    <w:lsdException w:name="Medium List 2 Accent 3" w:semiHidden="0" w:uiPriority="66" w:unhideWhenUsed="0"/>
+    <w:lsdException w:name="Medium Grid 1 Accent 3" w:semiHidden="0" w:uiPriority="67" w:unhideWhenUsed="0"/>
+    <w:lsdException w:name="Medium Grid 2 Accent 3" w:semiHidden="0" w:uiPriority="68" w:unhideWhenUsed="0"/>
+    <w:lsdException w:name="Medium Grid 3 Accent 3" w:semiHidden="0" w:uiPriority="69" w:unhideWhenUsed="0"/>
+    <w:lsdException w:name="Dark List Accent 3" w:semiHidden="0" w:uiPriority="70" w:unhideWhenUsed="0"/>
+    <w:lsdException w:name="Colorful Shading Accent 3" w:semiHidden="0" w:uiPriority="71" w:unhideWhenUsed="0"/>
+    <w:lsdException w:name="Colorful List Accent 3" w:semiHidden="0" w:uiPriority="72" w:unhideWhenUsed="0"/>
+    <w:lsdException w:name="Colorful Grid Accent 3" w:semiHidden="0" w:uiPriority="73" w:unhideWhenUsed="0"/>
+    <w:lsdException w:name="Light Shading Accent 4" w:semiHidden="0" w:uiPriority="60" w:unhideWhenUsed="0"/>
+    <w:lsdException w:name="Light List Accent 4" w:semiHidden="0" w:uiPriority="61" w:unhideWhenUsed="0"/>
+    <w:lsdException w:name="Light Grid Accent 4" w:semiHidden="0" w:uiPriority="62" w:unhideWhenUsed="0"/>
+    <w:lsdException w:name="Medium Shading 1 Accent 4" w:semiHidden="0" w:uiPriority="63" w:unhideWhenUsed="0"/>
+    <w:lsdException w:name="Medium Shading 2 Accent 4" w:semiHidden="0" w:uiPriority="64" w:unhideWhenUsed="0"/>
+    <w:lsdException w:name="Medium List 1 Accent 4" w:semiHidden="0" w:uiPriority="65" w:unhideWhenUsed="0"/>
+    <w:lsdException w:name="Medium List 2 Accent 4" w:semiHidden="0" w:uiPriority="66" w:unhideWhenUsed="0"/>
+    <w:lsdException w:name="Medium Grid 1 Accent 4" w:semiHidden="0" w:uiPriority="67" w:unhideWhenUsed="0"/>
+    <w:lsdException w:name="Medium Grid 2 Accent 4" w:semiHidden="0" w:uiPriority="68" w:unhideWhenUsed="0"/>
+    <w:lsdException w:name="Medium Grid 3 Accent 4" w:semiHidden="0" w:uiPriority="69" w:unhideWhenUsed="0"/>
+    <w:lsdException w:name="Dark List Accent 4" w:semiHidden="0" w:uiPriority="70" w:unhideWhenUsed="0"/>
+    <w:lsdException w:name="Colorful Shading Accent 4" w:semiHidden="0" w:uiPriority="71" w:unhideWhenUsed="0"/>
+    <w:lsdException w:name="Colorful List Accent 4" w:semiHidden="0" w:uiPriority="72" w:unhideWhenUsed="0"/>
+    <w:lsdException w:name="Colorful Grid Accent 4" w:semiHidden="0" w:uiPriority="73" w:unhideWhenUsed="0"/>
+    <w:lsdException w:name="Light Shading Accent 5" w:semiHidden="0" w:uiPriority="60" w:unhideWhenUsed="0"/>
+    <w:lsdException w:name="Light List Accent 5" w:semiHidden="0" w:uiPriority="61" w:unhideWhenUsed="0"/>
+    <w:lsdException w:name="Light Grid Accent 5" w:semiHidden="0" w:uiPriority="62" w:unhideWhenUsed="0"/>
+    <w:lsdException w:name="Medium Shading 1 Accent 5" w:semiHidden="0" w:uiPriority="63" w:unhideWhenUsed="0"/>
+    <w:lsdException w:name="Medium Shading 2 Accent 5" w:semiHidden="0" w:uiPriority="64" w:unhideWhenUsed="0"/>
+    <w:lsdException w:name="Medium List 1 Accent 5" w:semiHidden="0" w:uiPriority="65" w:unhideWhenUsed="0"/>
+    <w:lsdException w:name="Medium List 2 Accent 5" w:semiHidden="0" w:uiPriority="66" w:unhideWhenUsed="0"/>
+    <w:lsdException w:name="Medium Grid 1 Accent 5" w:semiHidden="0" w:uiPriority="67" w:unhideWhenUsed="0"/>
+    <w:lsdException w:name="Medium Grid 2 Accent 5" w:semiHidden="0" w:uiPriority="68" w:unhideWhenUsed="0"/>
+    <w:lsdException w:name="Medium Grid 3 Accent 5" w:semiHidden="0" w:uiPriority="69" w:unhideWhenUsed="0"/>
+    <w:lsdException w:name="Dark List Accent 5" w:semiHidden="0" w:uiPriority="70" w:unhideWhenUsed="0"/>
+    <w:lsdException w:name="Colorful Shading Accent 5" w:semiHidden="0" w:uiPriority="71" w:unhideWhenUsed="0"/>
+    <w:lsdException w:name="Colorful List Accent 5" w:semiHidden="0" w:uiPriority="72" w:unhideWhenUsed="0"/>
+    <w:lsdException w:name="Colorful Grid Accent 5" w:semiHidden="0" w:uiPriority="73" w:unhideWhenUsed="0"/>
+    <w:lsdException w:name="Light Shading Accent 6" w:semiHidden="0" w:uiPriority="60" w:unhideWhenUsed="0"/>
+    <w:lsdException w:name="Light List Accent 6" w:semiHidden="0" w:uiPriority="61" w:unhideWhenUsed="0"/>
+    <w:lsdException w:name="Light Grid Accent 6" w:semiHidden="0" w:uiPriority="62" w:unhideWhenUsed="0"/>
+    <w:lsdException w:name="Medium Shading 1 Accent 6" w:semiHidden="0" w:uiPriority="63" w:unhideWhenUsed="0"/>
+    <w:lsdException w:name="Medium Shading 2 Accent 6" w:semiHidden="0" w:uiPriority="64" w:unhideWhenUsed="0"/>
+    <w:lsdException w:name="Medium List 1 Accent 6" w:semiHidden="0" w:uiPriority="65" w:unhideWhenUsed="0"/>
+    <w:lsdException w:name="Medium List 2 Accent 6" w:semiHidden="0" w:uiPriority="66" w:unhideWhenUsed="0"/>
+    <w:lsdException w:name="Medium Grid 1 Accent 6" w:semiHidden="0" w:uiPriority="67" w:unhideWhenUsed="0"/>
+    <w:lsdException w:name="Medium Grid 2 Accent 6" w:semiHidden="0" w:uiPriority="68" w:unhideWhenUsed="0"/>
+    <w:lsdException w:name="Medium Grid 3 Accent 6" w:semiHidden="0" w:uiPriority="69" w:unhideWhenUsed="0"/>
+    <w:lsdException w:name="Dark List Accent 6" w:semiHidden="0" w:uiPriority="70" w:unhideWhenUsed="0"/>
+    <w:lsdException w:name="Colorful Shading Accent 6" w:semiHidden="0" w:uiPriority="71" w:unhideWhenUsed="0"/>
+    <w:lsdException w:name="Colorful List Accent 6" w:semiHidden="0" w:uiPriority="72" w:unhideWhenUsed="0"/>
+    <w:lsdException w:name="Colorful Grid Accent 6" w:semiHidden="0" w:uiPriority="73" w:unhideWhenUsed="0"/>
+    <w:lsdException w:name="Subtle Emphasis" w:semiHidden="0" w:uiPriority="19" w:unhideWhenUsed="0" w:qFormat="1"/>
+    <w:lsdException w:name="Intense Emphasis" w:semiHidden="0" w:uiPriority="21" w:unhideWhenUsed="0" w:qFormat="1"/>
+    <w:lsdException w:name="Subtle Reference" w:semiHidden="0" w:uiPriority="31" w:unhideWhenUsed="0" w:qFormat="1"/>
+    <w:lsdException w:name="Intense Reference" w:semiHidden="0" w:uiPriority="32" w:unhideWhenUsed="0" w:qFormat="1"/>
+    <w:lsdException w:name="Book Title" w:semiHidden="0" w:uiPriority="33" w:unhideWhenUsed="0" w:qFormat="1"/>
+    <w:lsdException w:name="Bibliography" w:uiPriority="37"/>
+    <w:lsdException w:name="TOC Heading" w:uiPriority="39" w:qFormat="1"/>
+  </w:latentStyles>
+  <w:style w:type="paragraph" w:default="1" w:styleId="Normal">
+    <w:name w:val="Normal"/>
+    <w:qFormat/>
+    <w:rPr>
+      <w:lang w:val="en-US"/>
+    </w:rPr>
+  </w:style>
+  <w:style w:type="paragraph" w:styleId="Heading1">
+    <w:name w:val="heading 1"/>
+    <w:basedOn w:val="Normal"/>
+    <w:next w:val="Normal"/>
+    <w:link w:val="Heading1Char"/>
+    <w:uiPriority w:val="9"/>
+    <w:qFormat/>
+    <w:rsid w:val="00F87977"/>
+    <w:pPr>
+      <w:keepNext/>
+      <w:keepLines/>
+      <w:spacing w:before="240" w:after="0"/>
+      <w:outlineLvl w:val="0"/>
+    </w:pPr>
+    <w:rPr>
+      <w:rFonts w:asciiTheme="majorHAnsi" w:eastAsiaTheme="majorEastAsia" w:hAnsiTheme="majorHAnsi" w:cstheme="majorBidi"/>
+      <w:color w:val="2E74B5" w:themeColor="accent1" w:themeShade="BF"/>
+      <w:sz w:val="32"/>
+      <w:szCs w:val="32"/>
+    </w:rPr>
+  </w:style>
+  <w:style w:type="character" w:default="1" w:styleId="DefaultParagraphFont">
+    <w:name w:val="Default Paragraph Font"/>
+    <w:uiPriority w:val="1"/>
+    <w:semiHidden/>
+    <w:unhideWhenUsed/>
+  </w:style>
+  <w:style w:type="table" w:default="1" w:styleId="TableNormal">
+    <w:name w:val="Normal Table"/>
+    <w:uiPriority w:val="99"/>
+    <w:semiHidden/>
+    <w:unhideWhenUsed/>
+    <w:tblPr>
+      <w:tblInd w:w="0" w:type="dxa"/>
+      <w:tblCellMar>
+        <w:top w:w="0" w:type="dxa"/>
+        <w:left w:w="108" w:type="dxa"/>
+        <w:bottom w:w="0" w:type="dxa"/>
+        <w:right w:w="108" w:type="dxa"/>
+      </w:tblCellMar>
+    </w:tblPr>
+  </w:style>
+  <w:style w:type="numbering" w:default="1" w:styleId="NoList">
+    <w:name w:val="No List"/>
+    <w:uiPriority w:val="99"/>
+    <w:semiHidden/>
+    <w:unhideWhenUsed/>
+  </w:style>
+  <w:style w:type="paragraph" w:customStyle="1" w:styleId="TableContents">
+    <w:name w:val="Table Contents"/>
+    <w:basedOn w:val="Normal"/>
+    <w:rsid w:val="002543D0"/>
+    <w:pPr>
+      <w:widowControl w:val="0"/>
+      <w:suppressLineNumbers/>
+      <w:suppressAutoHyphens/>
+      <w:autoSpaceDN w:val="0"/>
+      <w:spacing w:after="0" w:line="240" w:lineRule="auto"/>
+      <w:textAlignment w:val="baseline"/>
+    </w:pPr>
+    <w:rPr>
+      <w:rFonts w:ascii="Liberation Serif" w:eastAsia="DejaVu Sans" w:hAnsi="Liberation Serif" w:cs="Lohit Hindi"/>
+      <w:kern w:val="3"/>
+      <w:sz w:val="24"/>
+      <w:szCs w:val="24"/>
+      <w:lang w:eastAsia="zh-CN" w:bidi="hi-IN"/>
+    </w:rPr>
+  </w:style>
+  <w:style w:type="paragraph" w:styleId="ListParagraph">
+    <w:name w:val="List Paragraph"/>
+    <w:basedOn w:val="Normal"/>
+    <w:uiPriority w:val="34"/>
+    <w:qFormat/>
+    <w:rsid w:val="002543D0"/>
+    <w:pPr>
+      <w:ind w:left="720"/>
+      <w:contextualSpacing/>
+    </w:pPr>
+  </w:style>
+  <w:style w:type="character" w:customStyle="1" w:styleId="Heading1Char">
+    <w:name w:val="Heading 1 Char"/>
+    <w:basedOn w:val="DefaultParagraphFont"/>
+    <w:link w:val="Heading1"/>
+    <w:uiPriority w:val="9"/>
+    <w:rsid w:val="00F87977"/>
+    <w:rPr>
+      <w:rFonts w:asciiTheme="majorHAnsi" w:eastAsiaTheme="majorEastAsia" w:hAnsiTheme="majorHAnsi" w:cstheme="majorBidi"/>
+      <w:color w:val="2E74B5" w:themeColor="accent1" w:themeShade="BF"/>
+      <w:sz w:val="32"/>
+      <w:szCs w:val="32"/>
+      <w:lang w:val="en-US"/>
+    </w:rPr>
+  </w:style>
+  <w:style w:type="paragraph" w:styleId="Caption">
+    <w:name w:val="caption"/>
+    <w:basedOn w:val="Normal"/>
+    <w:next w:val="Normal"/>
+    <w:uiPriority w:val="35"/>
+    <w:unhideWhenUsed/>
+    <w:qFormat/>
+    <w:rsid w:val="00F87977"/>
+    <w:pPr>
+      <w:spacing w:after="200" w:line="240" w:lineRule="auto"/>
+    </w:pPr>
+    <w:rPr>
+      <w:i/>
+      <w:iCs/>
+      <w:color w:val="44546A" w:themeColor="text2"/>
+      <w:sz w:val="18"/>
+      <w:szCs w:val="18"/>
+    </w:rPr>
+  </w:style>
+  <w:style w:type="character" w:customStyle="1" w:styleId="apple-converted-space">
+    <w:name w:val="apple-converted-space"/>
+    <w:basedOn w:val="DefaultParagraphFont"/>
+    <w:rsid w:val="002D67AE"/>
+  </w:style>
+</w:styles>
+</file>
+
+<file path=word/stylesWithEffects.xml><?xml version="1.0" encoding="utf-8"?>
+<w:styles xmlns:wpc="http://schemas.microsoft.com/office/word/2010/wordprocessingCanvas" xmlns:mc="http://schemas.openxmlformats.org/markup-compatibility/2006" xmlns:o="urn:schemas-microsoft-com:office:office" xmlns:r="http://schemas.openxmlformats.org/officeDocument/2006/relationships" xmlns:m="http://schemas.openxmlformats.org/officeDocument/2006/math" xmlns:v="urn:schemas-microsoft-com:vml" xmlns:wp14="http://schemas.microsoft.com/office/word/2010/wordprocessingDrawing" xmlns:wp="http://schemas.openxmlformats.org/drawingml/2006/wordprocessingDrawing" xmlns:w10="urn:schemas-microsoft-com:office:word" xmlns:w="http://schemas.openxmlformats.org/wordprocessingml/2006/main" xmlns:w14="http://schemas.microsoft.com/office/word/2010/wordml" xmlns:wpg="http://schemas.microsoft.com/office/word/2010/wordprocessingGroup" xmlns:wpi="http://schemas.microsoft.com/office/word/2010/wordprocessingInk" xmlns:wne="http://schemas.microsoft.com/office/word/2006/wordml" xmlns:wps="http://schemas.microsoft.com/office/word/2010/wordprocessingShape" mc:Ignorable="w14 wp14">
+  <w:docDefaults>
+    <w:rPrDefault>
+      <w:rPr>
+        <w:rFonts w:asciiTheme="minorHAnsi" w:eastAsiaTheme="minorHAnsi" w:hAnsiTheme="minorHAnsi" w:cstheme="minorBidi"/>
+        <w:sz w:val="22"/>
+        <w:szCs w:val="22"/>
+        <w:lang w:val="sv-SE" w:eastAsia="en-US" w:bidi="ar-SA"/>
+      </w:rPr>
+    </w:rPrDefault>
+    <w:pPrDefault>
+      <w:pPr>
+        <w:spacing w:after="160" w:line="259" w:lineRule="auto"/>
+      </w:pPr>
+    </w:pPrDefault>
+  </w:docDefaults>
+  <w:latentStyles w:defLockedState="0" w:defUIPriority="99" w:defSemiHidden="1" w:defUnhideWhenUsed="1" w:defQFormat="0" w:count="267">
+    <w:lsdException w:name="Normal" w:semiHidden="0" w:uiPriority="0" w:unhideWhenUsed="0" w:qFormat="1"/>
+    <w:lsdException w:name="heading 1" w:semiHidden="0" w:uiPriority="9" w:unhideWhenUsed="0" w:qFormat="1"/>
+    <w:lsdException w:name="heading 2" w:uiPriority="9" w:qFormat="1"/>
+    <w:lsdException w:name="heading 3" w:uiPriority="9" w:qFormat="1"/>
+    <w:lsdException w:name="heading 4" w:uiPriority="9" w:qFormat="1"/>
+    <w:lsdException w:name="heading 5" w:uiPriority="9" w:qFormat="1"/>
+    <w:lsdException w:name="heading 6" w:uiPriority="9" w:qFormat="1"/>
+    <w:lsdException w:name="heading 7" w:uiPriority="9" w:qFormat="1"/>
+    <w:lsdException w:name="heading 8" w:uiPriority="9" w:qFormat="1"/>
+    <w:lsdException w:name="heading 9" w:uiPriority="9" w:qFormat="1"/>
+    <w:lsdException w:name="toc 1" w:uiPriority="39"/>
+    <w:lsdException w:name="toc 2" w:uiPriority="39"/>
+    <w:lsdException w:name="toc 3" w:uiPriority="39"/>
+    <w:lsdException w:name="toc 4" w:uiPriority="39"/>
+    <w:lsdException w:name="toc 5" w:uiPriority="39"/>
+    <w:lsdException w:name="toc 6" w:uiPriority="39"/>
+    <w:lsdException w:name="toc 7" w:uiPriority="39"/>
+    <w:lsdException w:name="toc 8" w:uiPriority="39"/>
+    <w:lsdException w:name="toc 9" w:uiPriority="39"/>
+    <w:lsdException w:name="caption" w:uiPriority="35" w:qFormat="1"/>
+    <w:lsdException w:name="Title" w:semiHidden="0" w:uiPriority="10" w:unhideWhenUsed="0" w:qFormat="1"/>
+    <w:lsdException w:name="Default Paragraph Font" w:uiPriority="1"/>
+    <w:lsdException w:name="Subtitle" w:semiHidden="0" w:uiPriority="11" w:unhideWhenUsed="0" w:qFormat="1"/>
+    <w:lsdException w:name="Strong" w:semiHidden="0" w:uiPriority="22" w:unhideWhenUsed="0" w:qFormat="1"/>
+    <w:lsdException w:name="Emphasis" w:semiHidden="0" w:uiPriority="20" w:unhideWhenUsed="0" w:qFormat="1"/>
+    <w:lsdException w:name="Table Grid" w:semiHidden="0" w:uiPriority="39" w:unhideWhenUsed="0"/>
+    <w:lsdException w:name="Placeholder Text" w:unhideWhenUsed="0"/>
+    <w:lsdException w:name="No Spacing" w:semiHidden="0" w:uiPriority="1" w:unhideWhenUsed="0" w:qFormat="1"/>
+    <w:lsdException w:name="Light Shading" w:semiHidden="0" w:uiPriority="60" w:unhideWhenUsed="0"/>
+    <w:lsdException w:name="Light List" w:semiHidden="0" w:uiPriority="61" w:unhideWhenUsed="0"/>
+    <w:lsdException w:name="Light Grid" w:semiHidden="0" w:uiPriority="62" w:unhideWhenUsed="0"/>
+    <w:lsdException w:name="Medium Shading 1" w:semiHidden="0" w:uiPriority="63" w:unhideWhenUsed="0"/>
+    <w:lsdException w:name="Medium Shading 2" w:semiHidden="0" w:uiPriority="64" w:unhideWhenUsed="0"/>
+    <w:lsdException w:name="Medium List 1" w:semiHidden="0" w:uiPriority="65" w:unhideWhenUsed="0"/>
+    <w:lsdException w:name="Medium List 2" w:semiHidden="0" w:uiPriority="66" w:unhideWhenUsed="0"/>
+    <w:lsdException w:name="Medium Grid 1" w:semiHidden="0" w:uiPriority="67" w:unhideWhenUsed="0"/>
+    <w:lsdException w:name="Medium Grid 2" w:semiHidden="0" w:uiPriority="68" w:unhideWhenUsed="0"/>
+    <w:lsdException w:name="Medium Grid 3" w:semiHidden="0" w:uiPriority="69" w:unhideWhenUsed="0"/>
+    <w:lsdException w:name="Dark List" w:semiHidden="0" w:uiPriority="70" w:unhideWhenUsed="0"/>
+    <w:lsdException w:name="Colorful Shading" w:semiHidden="0" w:uiPriority="71" w:unhideWhenUsed="0"/>
+    <w:lsdException w:name="Colorful List" w:semiHidden="0" w:uiPriority="72" w:unhideWhenUsed="0"/>
+    <w:lsdException w:name="Colorful Grid" w:semiHidden="0" w:uiPriority="73" w:unhideWhenUsed="0"/>
+    <w:lsdException w:name="Light Shading Accent 1" w:semiHidden="0" w:uiPriority="60" w:unhideWhenUsed="0"/>
+    <w:lsdException w:name="Light List Accent 1" w:semiHidden="0" w:uiPriority="61" w:unhideWhenUsed="0"/>
+    <w:lsdException w:name="Light Grid Accent 1" w:semiHidden="0" w:uiPriority="62" w:unhideWhenUsed="0"/>
+    <w:lsdException w:name="Medium Shading 1 Accent 1" w:semiHidden="0" w:uiPriority="63" w:unhideWhenUsed="0"/>
+    <w:lsdException w:name="Medium Shading 2 Accent 1" w:semiHidden="0" w:uiPriority="64" w:unhideWhenUsed="0"/>
+    <w:lsdException w:name="Medium List 1 Accent 1" w:semiHidden="0" w:uiPriority="65" w:unhideWhenUsed="0"/>
+    <w:lsdException w:name="Revision" w:unhideWhenUsed="0"/>
+    <w:lsdException w:name="List Paragraph" w:semiHidden="0" w:uiPriority="34" w:unhideWhenUsed="0" w:qFormat="1"/>
+    <w:lsdException w:name="Quote" w:semiHidden="0" w:uiPriority="29" w:unhideWhenUsed="0" w:qFormat="1"/>
+    <w:lsdException w:name="Intense Quote" w:semiHidden="0" w:uiPriority="30" w:unhideWhenUsed="0" w:qFormat="1"/>
+    <w:lsdException w:name="Medium List 2 Accent 1" w:semiHidden="0" w:uiPriority="66" w:unhideWhenUsed="0"/>
+    <w:lsdException w:name="Medium Grid 1 Accent 1" w:semiHidden="0" w:uiPriority="67" w:unhideWhenUsed="0"/>
+    <w:lsdException w:name="Medium Grid 2 Accent 1" w:semiHidden="0" w:uiPriority="68" w:unhideWhenUsed="0"/>
+    <w:lsdException w:name="Medium Grid 3 Accent 1" w:semiHidden="0" w:uiPriority="69" w:unhideWhenUsed="0"/>
+    <w:lsdException w:name="Dark List Accent 1" w:semiHidden="0" w:uiPriority="70" w:unhideWhenUsed="0"/>
+    <w:lsdException w:name="Colorful Shading Accent 1" w:semiHidden="0" w:uiPriority="71" w:unhideWhenUsed="0"/>
+    <w:lsdException w:name="Colorful List Accent 1" w:semiHidden="0" w:uiPriority="72" w:unhideWhenUsed="0"/>
+    <w:lsdException w:name="Colorful Grid Accent 1" w:semiHidden="0" w:uiPriority="73" w:unhideWhenUsed="0"/>
+    <w:lsdException w:name="Light Shading Accent 2" w:semiHidden="0" w:uiPriority="60" w:unhideWhenUsed="0"/>
+    <w:lsdException w:name="Light List Accent 2" w:semiHidden="0" w:uiPriority="61" w:unhideWhenUsed="0"/>
+    <w:lsdException w:name="Light Grid Accent 2" w:semiHidden="0" w:uiPriority="62" w:unhideWhenUsed="0"/>
+    <w:lsdException w:name="Medium Shading 1 Accent 2" w:semiHidden="0" w:uiPriority="63" w:unhideWhenUsed="0"/>
+    <w:lsdException w:name="Medium Shading 2 Accent 2" w:semiHidden="0" w:uiPriority="64" w:unhideWhenUsed="0"/>
+    <w:lsdException w:name="Medium List 1 Accent 2" w:semiHidden="0" w:uiPriority="65" w:unhideWhenUsed="0"/>
+    <w:lsdException w:name="Medium List 2 Accent 2" w:semiHidden="0" w:uiPriority="66" w:unhideWhenUsed="0"/>
+    <w:lsdException w:name="Medium Grid 1 Accent 2" w:semiHidden="0" w:uiPriority="67" w:unhideWhenUsed="0"/>
+    <w:lsdException w:name="Medium Grid 2 Accent 2" w:semiHidden="0" w:uiPriority="68" w:unhideWhenUsed="0"/>
+    <w:lsdException w:name="Medium Grid 3 Accent 2" w:semiHidden="0" w:uiPriority="69" w:unhideWhenUsed="0"/>
+    <w:lsdException w:name="Dark List Accent 2" w:semiHidden="0" w:uiPriority="70" w:unhideWhenUsed="0"/>
+    <w:lsdException w:name="Colorful Shading Accent 2" w:semiHidden="0" w:uiPriority="71" w:unhideWhenUsed="0"/>
+    <w:lsdException w:name="Colorful List Accent 2" w:semiHidden="0" w:uiPriority="72" w:unhideWhenUsed="0"/>
+    <w:lsdException w:name="Colorful Grid Accent 2" w:semiHidden="0" w:uiPriority="73" w:unhideWhenUsed="0"/>
+    <w:lsdException w:name="Light Shading Accent 3" w:semiHidden="0" w:uiPriority="60" w:unhideWhenUsed="0"/>
+    <w:lsdException w:name="Light List Accent 3" w:semiHidden="0" w:uiPriority="61" w:unhideWhenUsed="0"/>
+    <w:lsdException w:name="Light Grid Accent 3" w:semiHidden="0" w:uiPriority="62" w:unhideWhenUsed="0"/>
+    <w:lsdException w:name="Medium Shading 1 Accent 3" w:semiHidden="0" w:uiPriority="63" w:unhideWhenUsed="0"/>
+    <w:lsdException w:name="Medium Shading 2 Accent 3" w:semiHidden="0" w:uiPriority="64" w:unhideWhenUsed="0"/>
+    <w:lsdException w:name="Medium List 1 Accent 3" w:semiHidden="0" w:uiPriority="65" w:unhideWhenUsed="0"/>
+    <w:lsdException w:name="Medium List 2 Accent 3" w:semiHidden="0" w:uiPriority="66" w:unhideWhenUsed="0"/>
+    <w:lsdException w:name="Medium Grid 1 Accent 3" w:semiHidden="0" w:uiPriority="67" w:unhideWhenUsed="0"/>
+    <w:lsdException w:name="Medium Grid 2 Accent 3" w:semiHidden="0" w:uiPriority="68" w:unhideWhenUsed="0"/>
+    <w:lsdException w:name="Medium Grid 3 Accent 3" w:semiHidden="0" w:uiPriority="69" w:unhideWhenUsed="0"/>
+    <w:lsdException w:name="Dark List Accent 3" w:semiHidden="0" w:uiPriority="70" w:unhideWhenUsed="0"/>
+    <w:lsdException w:name="Colorful Shading Accent 3" w:semiHidden="0" w:uiPriority="71" w:unhideWhenUsed="0"/>
+    <w:lsdException w:name="Colorful List Accent 3" w:semiHidden="0" w:uiPriority="72" w:unhideWhenUsed="0"/>
+    <w:lsdException w:name="Colorful Grid Accent 3" w:semiHidden="0" w:uiPriority="73" w:unhideWhenUsed="0"/>
+    <w:lsdException w:name="Light Shading Accent 4" w:semiHidden="0" w:uiPriority="60" w:unhideWhenUsed="0"/>
+    <w:lsdException w:name="Light List Accent 4" w:semiHidden="0" w:uiPriority="61" w:unhideWhenUsed="0"/>
+    <w:lsdException w:name="Light Grid Accent 4" w:semiHidden="0" w:uiPriority="62" w:unhideWhenUsed="0"/>
+    <w:lsdException w:name="Medium Shading 1 Accent 4" w:semiHidden="0" w:uiPriority="63" w:unhideWhenUsed="0"/>
+    <w:lsdException w:name="Medium Shading 2 Accent 4" w:semiHidden="0" w:uiPriority="64" w:unhideWhenUsed="0"/>
+    <w:lsdException w:name="Medium List 1 Accent 4" w:semiHidden="0" w:uiPriority="65" w:unhideWhenUsed="0"/>
+    <w:lsdException w:name="Medium List 2 Accent 4" w:semiHidden="0" w:uiPriority="66" w:unhideWhenUsed="0"/>
+    <w:lsdException w:name="Medium Grid 1 Accent 4" w:semiHidden="0" w:uiPriority="67" w:unhideWhenUsed="0"/>
+    <w:lsdException w:name="Medium Grid 2 Accent 4" w:semiHidden="0" w:uiPriority="68" w:unhideWhenUsed="0"/>
+    <w:lsdException w:name="Medium Grid 3 Accent 4" w:semiHidden="0" w:uiPriority="69" w:unhideWhenUsed="0"/>
+    <w:lsdException w:name="Dark List Accent 4" w:semiHidden="0" w:uiPriority="70" w:unhideWhenUsed="0"/>
+    <w:lsdException w:name="Colorful Shading Accent 4" w:semiHidden="0" w:uiPriority="71" w:unhideWhenUsed="0"/>
+    <w:lsdException w:name="Colorful List Accent 4" w:semiHidden="0" w:uiPriority="72" w:unhideWhenUsed="0"/>
+    <w:lsdException w:name="Colorful Grid Accent 4" w:semiHidden="0" w:uiPriority="73" w:unhideWhenUsed="0"/>
+    <w:lsdException w:name="Light Shading Accent 5" w:semiHidden="0" w:uiPriority="60" w:unhideWhenUsed="0"/>
+    <w:lsdException w:name="Light List Accent 5" w:semiHidden="0" w:uiPriority="61" w:unhideWhenUsed="0"/>
+    <w:lsdException w:name="Light Grid Accent 5" w:semiHidden="0" w:uiPriority="62" w:unhideWhenUsed="0"/>
+    <w:lsdException w:name="Medium Shading 1 Accent 5" w:semiHidden="0" w:uiPriority="63" w:unhideWhenUsed="0"/>
+    <w:lsdException w:name="Medium Shading 2 Accent 5" w:semiHidden="0" w:uiPriority="64" w:unhideWhenUsed="0"/>
+    <w:lsdException w:name="Medium List 1 Accent 5" w:semiHidden="0" w:uiPriority="65" w:unhideWhenUsed="0"/>
+    <w:lsdException w:name="Medium List 2 Accent 5" w:semiHidden="0" w:uiPriority="66" w:unhideWhenUsed="0"/>
+    <w:lsdException w:name="Medium Grid 1 Accent 5" w:semiHidden="0" w:uiPriority="67" w:unhideWhenUsed="0"/>
+    <w:lsdException w:name="Medium Grid 2 Accent 5" w:semiHidden="0" w:uiPriority="68" w:unhideWhenUsed="0"/>
+    <w:lsdException w:name="Medium Grid 3 Accent 5" w:semiHidden="0" w:uiPriority="69" w:unhideWhenUsed="0"/>
+    <w:lsdException w:name="Dark List Accent 5" w:semiHidden="0" w:uiPriority="70" w:unhideWhenUsed="0"/>
+    <w:lsdException w:name="Colorful Shading Accent 5" w:semiHidden="0" w:uiPriority="71" w:unhideWhenUsed="0"/>
+    <w:lsdException w:name="Colorful List Accent 5" w:semiHidden="0" w:uiPriority="72" w:unhideWhenUsed="0"/>
+    <w:lsdException w:name="Colorful Grid Accent 5" w:semiHidden="0" w:uiPriority="73" w:unhideWhenUsed="0"/>
+    <w:lsdException w:name="Light Shading Accent 6" w:semiHidden="0" w:uiPriority="60" w:unhideWhenUsed="0"/>
+    <w:lsdException w:name="Light List Accent 6" w:semiHidden="0" w:uiPriority="61" w:unhideWhenUsed="0"/>
+    <w:lsdException w:name="Light Grid Accent 6" w:semiHidden="0" w:uiPriority="62" w:unhideWhenUsed="0"/>
+    <w:lsdException w:name="Medium Shading 1 Accent 6" w:semiHidden="0" w:uiPriority="63" w:unhideWhenUsed="0"/>
+    <w:lsdException w:name="Medium Shading 2 Accent 6" w:semiHidden="0" w:uiPriority="64" w:unhideWhenUsed="0"/>
+    <w:lsdException w:name="Medium List 1 Accent 6" w:semiHidden="0" w:uiPriority="65" w:unhideWhenUsed="0"/>
+    <w:lsdException w:name="Medium List 2 Accent 6" w:semiHidden="0" w:uiPriority="66" w:unhideWhenUsed="0"/>
+    <w:lsdException w:name="Medium Grid 1 Accent 6" w:semiHidden="0" w:uiPriority="67" w:unhideWhenUsed="0"/>
+    <w:lsdException w:name="Medium Grid 2 Accent 6" w:semiHidden="0" w:uiPriority="68" w:unhideWhenUsed="0"/>
+    <w:lsdException w:name="Medium Grid 3 Accent 6" w:semiHidden="0" w:uiPriority="69" w:unhideWhenUsed="0"/>
+    <w:lsdException w:name="Dark List Accent 6" w:semiHidden="0" w:uiPriority="70" w:unhideWhenUsed="0"/>
+    <w:lsdException w:name="Colorful Shading Accent 6" w:semiHidden="0" w:uiPriority="71" w:unhideWhenUsed="0"/>
+    <w:lsdException w:name="Colorful List Accent 6" w:semiHidden="0" w:uiPriority="72" w:unhideWhenUsed="0"/>
+    <w:lsdException w:name="Colorful Grid Accent 6" w:semiHidden="0" w:uiPriority="73" w:unhideWhenUsed="0"/>
+    <w:lsdException w:name="Subtle Emphasis" w:semiHidden="0" w:uiPriority="19" w:unhideWhenUsed="0" w:qFormat="1"/>
+    <w:lsdException w:name="Intense Emphasis" w:semiHidden="0" w:uiPriority="21" w:unhideWhenUsed="0" w:qFormat="1"/>
+    <w:lsdException w:name="Subtle Reference" w:semiHidden="0" w:uiPriority="31" w:unhideWhenUsed="0" w:qFormat="1"/>
+    <w:lsdException w:name="Intense Reference" w:semiHidden="0" w:uiPriority="32" w:unhideWhenUsed="0" w:qFormat="1"/>
+    <w:lsdException w:name="Book Title" w:semiHidden="0" w:uiPriority="33" w:unhideWhenUsed="0" w:qFormat="1"/>
+    <w:lsdException w:name="Bibliography" w:uiPriority="37"/>
+    <w:lsdException w:name="TOC Heading" w:uiPriority="39" w:qFormat="1"/>
   </w:latentStyles>
   <w:style w:type="paragraph" w:default="1" w:styleId="Normal">
     <w:name w:val="Normal"/>
@@ -2685,7 +2542,7 @@
   <a:extraClrSchemeLst/>
   <a:extLst>
     <a:ext uri="{05A4C25C-085E-4340-85A3-A5531E510DB2}">
-      <thm15:themeFamily xmlns:thm15="http://schemas.microsoft.com/office/thememl/2012/main" name="Office Theme" id="{62F939B6-93AF-4DB8-9C6B-D6C7DFDC589F}" vid="{4A3C46E8-61CC-4603-A589-7422A47A8E4A}"/>
+      <thm15:themeFamily xmlns:thm15="http://schemas.microsoft.com/office/thememl/2012/main" xmlns="" name="Office Theme" id="{62F939B6-93AF-4DB8-9C6B-D6C7DFDC589F}" vid="{4A3C46E8-61CC-4603-A589-7422A47A8E4A}"/>
     </a:ext>
   </a:extLst>
 </a:theme>
